--- a/data/word/dbDesign/日志信息数据库设计.docx
+++ b/data/word/dbDesign/日志信息数据库设计.docx
@@ -1,10 +1,10 @@
 
 <file path=word/document.xml><?xml version="1.0" encoding="utf-8"?>
-<w:document xmlns:ve="http://schemas.openxmlformats.org/markup-compatibility/2006" xmlns:o="urn:schemas-microsoft-com:office:office" xmlns:r="http://schemas.openxmlformats.org/officeDocument/2006/relationships" xmlns:m="http://schemas.openxmlformats.org/officeDocument/2006/math" xmlns:v="urn:schemas-microsoft-com:vml" xmlns:wp="http://schemas.openxmlformats.org/drawingml/2006/wordprocessingDrawing" xmlns:w10="urn:schemas-microsoft-com:office:word" xmlns:w="http://schemas.openxmlformats.org/wordprocessingml/2006/main" xmlns:wne="http://schemas.microsoft.com/office/word/2006/wordml">
+<w:document xmlns:wpc="http://schemas.microsoft.com/office/word/2010/wordprocessingCanvas" xmlns:mc="http://schemas.openxmlformats.org/markup-compatibility/2006" xmlns:o="urn:schemas-microsoft-com:office:office" xmlns:r="http://schemas.openxmlformats.org/officeDocument/2006/relationships" xmlns:m="http://schemas.openxmlformats.org/officeDocument/2006/math" xmlns:v="urn:schemas-microsoft-com:vml" xmlns:wp14="http://schemas.microsoft.com/office/word/2010/wordprocessingDrawing" xmlns:wp="http://schemas.openxmlformats.org/drawingml/2006/wordprocessingDrawing" xmlns:w="http://schemas.openxmlformats.org/wordprocessingml/2006/main" xmlns:w14="http://schemas.microsoft.com/office/word/2010/wordml" xmlns:w10="urn:schemas-microsoft-com:office:word" xmlns:w15="http://schemas.microsoft.com/office/word/2012/wordml" xmlns:wpg="http://schemas.microsoft.com/office/word/2010/wordprocessingGroup" xmlns:wpi="http://schemas.microsoft.com/office/word/2010/wordprocessingInk" xmlns:wne="http://schemas.microsoft.com/office/word/2006/wordml" xmlns:wps="http://schemas.microsoft.com/office/word/2010/wordprocessingShape" xmlns:wpsCustomData="http://www.wps.cn/officeDocument/2013/wpsCustomData" mc:Ignorable="w14 w15 wp14">
   <w:body>
     <w:p>
       <w:pPr>
-        <w:pStyle w:val="1"/>
+        <w:pStyle w:val="2"/>
         <w:rPr>
           <w:color w:val="000000" w:themeColor="text1"/>
         </w:rPr>
@@ -19,7 +19,7 @@
     </w:p>
     <w:p>
       <w:pPr>
-        <w:pStyle w:val="2"/>
+        <w:pStyle w:val="3"/>
       </w:pPr>
       <w:r>
         <w:rPr>
@@ -33,13 +33,7 @@
         <w:rPr>
           <w:rFonts w:hint="eastAsia"/>
         </w:rPr>
-        <w:t>设计人：</w:t>
-      </w:r>
-      <w:r>
-        <w:rPr>
-          <w:rFonts w:hint="eastAsia"/>
-        </w:rPr>
-        <w:t>YJ</w:t>
+        <w:t>设计人：YJ</w:t>
       </w:r>
     </w:p>
     <w:p>
@@ -47,25 +41,7 @@
         <w:rPr>
           <w:rFonts w:hint="eastAsia"/>
         </w:rPr>
-        <w:t>日</w:t>
-      </w:r>
-      <w:r>
-        <w:rPr>
-          <w:rFonts w:hint="eastAsia"/>
-        </w:rPr>
-        <w:t xml:space="preserve">  </w:t>
-      </w:r>
-      <w:r>
-        <w:rPr>
-          <w:rFonts w:hint="eastAsia"/>
-        </w:rPr>
-        <w:t>期：</w:t>
-      </w:r>
-      <w:r>
-        <w:rPr>
-          <w:rFonts w:hint="eastAsia"/>
-        </w:rPr>
-        <w:t>2018.3.20</w:t>
+        <w:t>日  期：2018.3.20</w:t>
       </w:r>
     </w:p>
     <w:p>
@@ -83,31 +59,13 @@
           <w:sz w:val="28"/>
           <w:szCs w:val="28"/>
         </w:rPr>
-        <w:t>红色</w:t>
-      </w:r>
-      <w:r>
-        <w:rPr>
-          <w:rFonts w:hint="eastAsia"/>
-          <w:color w:val="FF0000"/>
-          <w:sz w:val="28"/>
-          <w:szCs w:val="28"/>
-        </w:rPr>
-        <w:t>--</w:t>
-      </w:r>
-      <w:r>
-        <w:rPr>
-          <w:rFonts w:hint="eastAsia"/>
-          <w:color w:val="FF0000"/>
-          <w:sz w:val="28"/>
-          <w:szCs w:val="28"/>
-        </w:rPr>
-        <w:t>新增</w:t>
+        <w:t>红色--新增</w:t>
       </w:r>
     </w:p>
     <w:p>
       <w:pPr>
         <w:rPr>
-          <w:color w:val="A6A6A6" w:themeColor="background1" w:themeShade="A6"/>
+          <w:color w:val="A5A5A5" w:themeColor="background1" w:themeShade="A6"/>
           <w:sz w:val="28"/>
           <w:szCs w:val="28"/>
         </w:rPr>
@@ -115,29 +73,11 @@
       <w:r>
         <w:rPr>
           <w:rFonts w:hint="eastAsia"/>
-          <w:color w:val="A6A6A6" w:themeColor="background1" w:themeShade="A6"/>
+          <w:color w:val="A5A5A5" w:themeColor="background1" w:themeShade="A6"/>
           <w:sz w:val="28"/>
           <w:szCs w:val="28"/>
         </w:rPr>
-        <w:t>灰色</w:t>
-      </w:r>
-      <w:r>
-        <w:rPr>
-          <w:rFonts w:hint="eastAsia"/>
-          <w:color w:val="A6A6A6" w:themeColor="background1" w:themeShade="A6"/>
-          <w:sz w:val="28"/>
-          <w:szCs w:val="28"/>
-        </w:rPr>
-        <w:t>--</w:t>
-      </w:r>
-      <w:r>
-        <w:rPr>
-          <w:rFonts w:hint="eastAsia"/>
-          <w:color w:val="A6A6A6" w:themeColor="background1" w:themeShade="A6"/>
-          <w:sz w:val="28"/>
-          <w:szCs w:val="28"/>
-        </w:rPr>
-        <w:t>删除</w:t>
+        <w:t>灰色--删除</w:t>
       </w:r>
     </w:p>
     <w:p>
@@ -155,32 +95,14 @@
           <w:sz w:val="28"/>
           <w:szCs w:val="28"/>
         </w:rPr>
-        <w:t>蓝色</w:t>
-      </w:r>
-      <w:r>
-        <w:rPr>
-          <w:rFonts w:hint="eastAsia"/>
-          <w:color w:val="0000FF"/>
-          <w:sz w:val="28"/>
-          <w:szCs w:val="28"/>
-        </w:rPr>
-        <w:t>--</w:t>
-      </w:r>
-      <w:r>
-        <w:rPr>
-          <w:rFonts w:hint="eastAsia"/>
-          <w:color w:val="0000FF"/>
-          <w:sz w:val="28"/>
-          <w:szCs w:val="28"/>
-        </w:rPr>
-        <w:t>修改</w:t>
+        <w:t>蓝色--修改</w:t>
       </w:r>
     </w:p>
     <w:p/>
     <w:p/>
     <w:p>
       <w:pPr>
-        <w:pStyle w:val="2"/>
+        <w:pStyle w:val="3"/>
         <w:rPr>
           <w:color w:val="000000" w:themeColor="text1"/>
         </w:rPr>
@@ -195,10 +117,24 @@
     </w:p>
     <w:tbl>
       <w:tblPr>
-        <w:tblStyle w:val="a3"/>
+        <w:tblStyle w:val="9"/>
         <w:tblW w:w="6822" w:type="dxa"/>
+        <w:tblInd w:w="0" w:type="dxa"/>
+        <w:tblBorders>
+          <w:top w:val="single" w:color="auto" w:sz="4" w:space="0"/>
+          <w:left w:val="single" w:color="auto" w:sz="4" w:space="0"/>
+          <w:bottom w:val="single" w:color="auto" w:sz="4" w:space="0"/>
+          <w:right w:val="single" w:color="auto" w:sz="4" w:space="0"/>
+          <w:insideH w:val="single" w:color="auto" w:sz="4" w:space="0"/>
+          <w:insideV w:val="single" w:color="auto" w:sz="4" w:space="0"/>
+        </w:tblBorders>
         <w:tblLayout w:type="fixed"/>
-        <w:tblLook w:val="04A0"/>
+        <w:tblCellMar>
+          <w:top w:w="0" w:type="dxa"/>
+          <w:left w:w="108" w:type="dxa"/>
+          <w:bottom w:w="0" w:type="dxa"/>
+          <w:right w:w="108" w:type="dxa"/>
+        </w:tblCellMar>
       </w:tblPr>
       <w:tblGrid>
         <w:gridCol w:w="1705"/>
@@ -207,6 +143,23 @@
         <w:gridCol w:w="1706"/>
       </w:tblGrid>
       <w:tr>
+        <w:tblPrEx>
+          <w:tblBorders>
+            <w:top w:val="single" w:color="auto" w:sz="4" w:space="0"/>
+            <w:left w:val="single" w:color="auto" w:sz="4" w:space="0"/>
+            <w:bottom w:val="single" w:color="auto" w:sz="4" w:space="0"/>
+            <w:right w:val="single" w:color="auto" w:sz="4" w:space="0"/>
+            <w:insideH w:val="single" w:color="auto" w:sz="4" w:space="0"/>
+            <w:insideV w:val="single" w:color="auto" w:sz="4" w:space="0"/>
+          </w:tblBorders>
+          <w:tblLayout w:type="fixed"/>
+          <w:tblCellMar>
+            <w:top w:w="0" w:type="dxa"/>
+            <w:left w:w="108" w:type="dxa"/>
+            <w:bottom w:w="0" w:type="dxa"/>
+            <w:right w:w="108" w:type="dxa"/>
+          </w:tblCellMar>
+        </w:tblPrEx>
         <w:tc>
           <w:tcPr>
             <w:tcW w:w="6822" w:type="dxa"/>
@@ -222,6 +175,23 @@
         </w:tc>
       </w:tr>
       <w:tr>
+        <w:tblPrEx>
+          <w:tblBorders>
+            <w:top w:val="single" w:color="auto" w:sz="4" w:space="0"/>
+            <w:left w:val="single" w:color="auto" w:sz="4" w:space="0"/>
+            <w:bottom w:val="single" w:color="auto" w:sz="4" w:space="0"/>
+            <w:right w:val="single" w:color="auto" w:sz="4" w:space="0"/>
+            <w:insideH w:val="single" w:color="auto" w:sz="4" w:space="0"/>
+            <w:insideV w:val="single" w:color="auto" w:sz="4" w:space="0"/>
+          </w:tblBorders>
+          <w:tblLayout w:type="fixed"/>
+          <w:tblCellMar>
+            <w:top w:w="0" w:type="dxa"/>
+            <w:left w:w="108" w:type="dxa"/>
+            <w:bottom w:w="0" w:type="dxa"/>
+            <w:right w:w="108" w:type="dxa"/>
+          </w:tblCellMar>
+        </w:tblPrEx>
         <w:tc>
           <w:tcPr>
             <w:tcW w:w="1705" w:type="dxa"/>
@@ -300,6 +270,23 @@
         </w:tc>
       </w:tr>
       <w:tr>
+        <w:tblPrEx>
+          <w:tblBorders>
+            <w:top w:val="single" w:color="auto" w:sz="4" w:space="0"/>
+            <w:left w:val="single" w:color="auto" w:sz="4" w:space="0"/>
+            <w:bottom w:val="single" w:color="auto" w:sz="4" w:space="0"/>
+            <w:right w:val="single" w:color="auto" w:sz="4" w:space="0"/>
+            <w:insideH w:val="single" w:color="auto" w:sz="4" w:space="0"/>
+            <w:insideV w:val="single" w:color="auto" w:sz="4" w:space="0"/>
+          </w:tblBorders>
+          <w:tblLayout w:type="fixed"/>
+          <w:tblCellMar>
+            <w:top w:w="0" w:type="dxa"/>
+            <w:left w:w="108" w:type="dxa"/>
+            <w:bottom w:w="0" w:type="dxa"/>
+            <w:right w:w="108" w:type="dxa"/>
+          </w:tblCellMar>
+        </w:tblPrEx>
         <w:tc>
           <w:tcPr>
             <w:tcW w:w="1705" w:type="dxa"/>
@@ -378,6 +365,23 @@
         </w:tc>
       </w:tr>
       <w:tr>
+        <w:tblPrEx>
+          <w:tblBorders>
+            <w:top w:val="single" w:color="auto" w:sz="4" w:space="0"/>
+            <w:left w:val="single" w:color="auto" w:sz="4" w:space="0"/>
+            <w:bottom w:val="single" w:color="auto" w:sz="4" w:space="0"/>
+            <w:right w:val="single" w:color="auto" w:sz="4" w:space="0"/>
+            <w:insideH w:val="single" w:color="auto" w:sz="4" w:space="0"/>
+            <w:insideV w:val="single" w:color="auto" w:sz="4" w:space="0"/>
+          </w:tblBorders>
+          <w:tblLayout w:type="fixed"/>
+          <w:tblCellMar>
+            <w:top w:w="0" w:type="dxa"/>
+            <w:left w:w="108" w:type="dxa"/>
+            <w:bottom w:w="0" w:type="dxa"/>
+            <w:right w:w="108" w:type="dxa"/>
+          </w:tblCellMar>
+        </w:tblPrEx>
         <w:tc>
           <w:tcPr>
             <w:tcW w:w="1705" w:type="dxa"/>
@@ -449,22 +453,48 @@
         </w:tc>
       </w:tr>
       <w:tr>
-        <w:tc>
-          <w:tcPr>
-            <w:tcW w:w="1705" w:type="dxa"/>
-          </w:tcPr>
-          <w:p>
-            <w:pPr>
-              <w:rPr>
-                <w:color w:val="000000" w:themeColor="text1"/>
-              </w:rPr>
-            </w:pPr>
-            <w:r>
-              <w:rPr>
-                <w:rFonts w:hint="eastAsia"/>
-                <w:color w:val="000000" w:themeColor="text1"/>
-              </w:rPr>
-              <w:t>createTime</w:t>
+        <w:tblPrEx>
+          <w:tblBorders>
+            <w:top w:val="single" w:color="auto" w:sz="4" w:space="0"/>
+            <w:left w:val="single" w:color="auto" w:sz="4" w:space="0"/>
+            <w:bottom w:val="single" w:color="auto" w:sz="4" w:space="0"/>
+            <w:right w:val="single" w:color="auto" w:sz="4" w:space="0"/>
+            <w:insideH w:val="single" w:color="auto" w:sz="4" w:space="0"/>
+            <w:insideV w:val="single" w:color="auto" w:sz="4" w:space="0"/>
+          </w:tblBorders>
+          <w:tblLayout w:type="fixed"/>
+          <w:tblCellMar>
+            <w:top w:w="0" w:type="dxa"/>
+            <w:left w:w="108" w:type="dxa"/>
+            <w:bottom w:w="0" w:type="dxa"/>
+            <w:right w:w="108" w:type="dxa"/>
+          </w:tblCellMar>
+        </w:tblPrEx>
+        <w:tc>
+          <w:tcPr>
+            <w:tcW w:w="1705" w:type="dxa"/>
+          </w:tcPr>
+          <w:p>
+            <w:pPr>
+              <w:rPr>
+                <w:color w:val="000000" w:themeColor="text1"/>
+              </w:rPr>
+            </w:pPr>
+            <w:r>
+              <w:rPr>
+                <w:rFonts w:hint="eastAsia"/>
+                <w:color w:val="000000" w:themeColor="text1"/>
+              </w:rPr>
+              <w:t>c</w:t>
+            </w:r>
+            <w:bookmarkStart w:id="0" w:name="_GoBack"/>
+            <w:bookmarkEnd w:id="0"/>
+            <w:r>
+              <w:rPr>
+                <w:rFonts w:hint="eastAsia"/>
+                <w:color w:val="000000" w:themeColor="text1"/>
+              </w:rPr>
+              <w:t>reateTime</w:t>
             </w:r>
           </w:p>
         </w:tc>
@@ -520,6 +550,23 @@
         </w:tc>
       </w:tr>
       <w:tr>
+        <w:tblPrEx>
+          <w:tblBorders>
+            <w:top w:val="single" w:color="auto" w:sz="4" w:space="0"/>
+            <w:left w:val="single" w:color="auto" w:sz="4" w:space="0"/>
+            <w:bottom w:val="single" w:color="auto" w:sz="4" w:space="0"/>
+            <w:right w:val="single" w:color="auto" w:sz="4" w:space="0"/>
+            <w:insideH w:val="single" w:color="auto" w:sz="4" w:space="0"/>
+            <w:insideV w:val="single" w:color="auto" w:sz="4" w:space="0"/>
+          </w:tblBorders>
+          <w:tblLayout w:type="fixed"/>
+          <w:tblCellMar>
+            <w:top w:w="0" w:type="dxa"/>
+            <w:left w:w="108" w:type="dxa"/>
+            <w:bottom w:w="0" w:type="dxa"/>
+            <w:right w:w="108" w:type="dxa"/>
+          </w:tblCellMar>
+        </w:tblPrEx>
         <w:tc>
           <w:tcPr>
             <w:tcW w:w="1705" w:type="dxa"/>
@@ -595,7 +642,7 @@
     <w:p/>
     <w:p>
       <w:pPr>
-        <w:pStyle w:val="2"/>
+        <w:pStyle w:val="3"/>
         <w:rPr>
           <w:color w:val="000000" w:themeColor="text1"/>
         </w:rPr>
@@ -610,10 +657,24 @@
     </w:p>
     <w:tbl>
       <w:tblPr>
-        <w:tblStyle w:val="a3"/>
+        <w:tblStyle w:val="9"/>
         <w:tblW w:w="6822" w:type="dxa"/>
+        <w:tblInd w:w="0" w:type="dxa"/>
+        <w:tblBorders>
+          <w:top w:val="single" w:color="auto" w:sz="4" w:space="0"/>
+          <w:left w:val="single" w:color="auto" w:sz="4" w:space="0"/>
+          <w:bottom w:val="single" w:color="auto" w:sz="4" w:space="0"/>
+          <w:right w:val="single" w:color="auto" w:sz="4" w:space="0"/>
+          <w:insideH w:val="single" w:color="auto" w:sz="4" w:space="0"/>
+          <w:insideV w:val="single" w:color="auto" w:sz="4" w:space="0"/>
+        </w:tblBorders>
         <w:tblLayout w:type="fixed"/>
-        <w:tblLook w:val="04A0"/>
+        <w:tblCellMar>
+          <w:top w:w="0" w:type="dxa"/>
+          <w:left w:w="108" w:type="dxa"/>
+          <w:bottom w:w="0" w:type="dxa"/>
+          <w:right w:w="108" w:type="dxa"/>
+        </w:tblCellMar>
       </w:tblPr>
       <w:tblGrid>
         <w:gridCol w:w="1705"/>
@@ -622,6 +683,23 @@
         <w:gridCol w:w="1706"/>
       </w:tblGrid>
       <w:tr>
+        <w:tblPrEx>
+          <w:tblBorders>
+            <w:top w:val="single" w:color="auto" w:sz="4" w:space="0"/>
+            <w:left w:val="single" w:color="auto" w:sz="4" w:space="0"/>
+            <w:bottom w:val="single" w:color="auto" w:sz="4" w:space="0"/>
+            <w:right w:val="single" w:color="auto" w:sz="4" w:space="0"/>
+            <w:insideH w:val="single" w:color="auto" w:sz="4" w:space="0"/>
+            <w:insideV w:val="single" w:color="auto" w:sz="4" w:space="0"/>
+          </w:tblBorders>
+          <w:tblLayout w:type="fixed"/>
+          <w:tblCellMar>
+            <w:top w:w="0" w:type="dxa"/>
+            <w:left w:w="108" w:type="dxa"/>
+            <w:bottom w:w="0" w:type="dxa"/>
+            <w:right w:w="108" w:type="dxa"/>
+          </w:tblCellMar>
+        </w:tblPrEx>
         <w:tc>
           <w:tcPr>
             <w:tcW w:w="6822" w:type="dxa"/>
@@ -650,6 +728,23 @@
         </w:tc>
       </w:tr>
       <w:tr>
+        <w:tblPrEx>
+          <w:tblBorders>
+            <w:top w:val="single" w:color="auto" w:sz="4" w:space="0"/>
+            <w:left w:val="single" w:color="auto" w:sz="4" w:space="0"/>
+            <w:bottom w:val="single" w:color="auto" w:sz="4" w:space="0"/>
+            <w:right w:val="single" w:color="auto" w:sz="4" w:space="0"/>
+            <w:insideH w:val="single" w:color="auto" w:sz="4" w:space="0"/>
+            <w:insideV w:val="single" w:color="auto" w:sz="4" w:space="0"/>
+          </w:tblBorders>
+          <w:tblLayout w:type="fixed"/>
+          <w:tblCellMar>
+            <w:top w:w="0" w:type="dxa"/>
+            <w:left w:w="108" w:type="dxa"/>
+            <w:bottom w:w="0" w:type="dxa"/>
+            <w:right w:w="108" w:type="dxa"/>
+          </w:tblCellMar>
+        </w:tblPrEx>
         <w:tc>
           <w:tcPr>
             <w:tcW w:w="1705" w:type="dxa"/>
@@ -728,6 +823,23 @@
         </w:tc>
       </w:tr>
       <w:tr>
+        <w:tblPrEx>
+          <w:tblBorders>
+            <w:top w:val="single" w:color="auto" w:sz="4" w:space="0"/>
+            <w:left w:val="single" w:color="auto" w:sz="4" w:space="0"/>
+            <w:bottom w:val="single" w:color="auto" w:sz="4" w:space="0"/>
+            <w:right w:val="single" w:color="auto" w:sz="4" w:space="0"/>
+            <w:insideH w:val="single" w:color="auto" w:sz="4" w:space="0"/>
+            <w:insideV w:val="single" w:color="auto" w:sz="4" w:space="0"/>
+          </w:tblBorders>
+          <w:tblLayout w:type="fixed"/>
+          <w:tblCellMar>
+            <w:top w:w="0" w:type="dxa"/>
+            <w:left w:w="108" w:type="dxa"/>
+            <w:bottom w:w="0" w:type="dxa"/>
+            <w:right w:w="108" w:type="dxa"/>
+          </w:tblCellMar>
+        </w:tblPrEx>
         <w:tc>
           <w:tcPr>
             <w:tcW w:w="1705" w:type="dxa"/>
@@ -806,6 +918,23 @@
         </w:tc>
       </w:tr>
       <w:tr>
+        <w:tblPrEx>
+          <w:tblBorders>
+            <w:top w:val="single" w:color="auto" w:sz="4" w:space="0"/>
+            <w:left w:val="single" w:color="auto" w:sz="4" w:space="0"/>
+            <w:bottom w:val="single" w:color="auto" w:sz="4" w:space="0"/>
+            <w:right w:val="single" w:color="auto" w:sz="4" w:space="0"/>
+            <w:insideH w:val="single" w:color="auto" w:sz="4" w:space="0"/>
+            <w:insideV w:val="single" w:color="auto" w:sz="4" w:space="0"/>
+          </w:tblBorders>
+          <w:tblLayout w:type="fixed"/>
+          <w:tblCellMar>
+            <w:top w:w="0" w:type="dxa"/>
+            <w:left w:w="108" w:type="dxa"/>
+            <w:bottom w:w="0" w:type="dxa"/>
+            <w:right w:w="108" w:type="dxa"/>
+          </w:tblCellMar>
+        </w:tblPrEx>
         <w:tc>
           <w:tcPr>
             <w:tcW w:w="1705" w:type="dxa"/>
@@ -877,6 +1006,23 @@
         </w:tc>
       </w:tr>
       <w:tr>
+        <w:tblPrEx>
+          <w:tblBorders>
+            <w:top w:val="single" w:color="auto" w:sz="4" w:space="0"/>
+            <w:left w:val="single" w:color="auto" w:sz="4" w:space="0"/>
+            <w:bottom w:val="single" w:color="auto" w:sz="4" w:space="0"/>
+            <w:right w:val="single" w:color="auto" w:sz="4" w:space="0"/>
+            <w:insideH w:val="single" w:color="auto" w:sz="4" w:space="0"/>
+            <w:insideV w:val="single" w:color="auto" w:sz="4" w:space="0"/>
+          </w:tblBorders>
+          <w:tblLayout w:type="fixed"/>
+          <w:tblCellMar>
+            <w:top w:w="0" w:type="dxa"/>
+            <w:left w:w="108" w:type="dxa"/>
+            <w:bottom w:w="0" w:type="dxa"/>
+            <w:right w:w="108" w:type="dxa"/>
+          </w:tblCellMar>
+        </w:tblPrEx>
         <w:tc>
           <w:tcPr>
             <w:tcW w:w="1705" w:type="dxa"/>
@@ -948,6 +1094,23 @@
         </w:tc>
       </w:tr>
       <w:tr>
+        <w:tblPrEx>
+          <w:tblBorders>
+            <w:top w:val="single" w:color="auto" w:sz="4" w:space="0"/>
+            <w:left w:val="single" w:color="auto" w:sz="4" w:space="0"/>
+            <w:bottom w:val="single" w:color="auto" w:sz="4" w:space="0"/>
+            <w:right w:val="single" w:color="auto" w:sz="4" w:space="0"/>
+            <w:insideH w:val="single" w:color="auto" w:sz="4" w:space="0"/>
+            <w:insideV w:val="single" w:color="auto" w:sz="4" w:space="0"/>
+          </w:tblBorders>
+          <w:tblLayout w:type="fixed"/>
+          <w:tblCellMar>
+            <w:top w:w="0" w:type="dxa"/>
+            <w:left w:w="108" w:type="dxa"/>
+            <w:bottom w:w="0" w:type="dxa"/>
+            <w:right w:w="108" w:type="dxa"/>
+          </w:tblCellMar>
+        </w:tblPrEx>
         <w:tc>
           <w:tcPr>
             <w:tcW w:w="1705" w:type="dxa"/>
@@ -1019,6 +1182,23 @@
         </w:tc>
       </w:tr>
       <w:tr>
+        <w:tblPrEx>
+          <w:tblBorders>
+            <w:top w:val="single" w:color="auto" w:sz="4" w:space="0"/>
+            <w:left w:val="single" w:color="auto" w:sz="4" w:space="0"/>
+            <w:bottom w:val="single" w:color="auto" w:sz="4" w:space="0"/>
+            <w:right w:val="single" w:color="auto" w:sz="4" w:space="0"/>
+            <w:insideH w:val="single" w:color="auto" w:sz="4" w:space="0"/>
+            <w:insideV w:val="single" w:color="auto" w:sz="4" w:space="0"/>
+          </w:tblBorders>
+          <w:tblLayout w:type="fixed"/>
+          <w:tblCellMar>
+            <w:top w:w="0" w:type="dxa"/>
+            <w:left w:w="108" w:type="dxa"/>
+            <w:bottom w:w="0" w:type="dxa"/>
+            <w:right w:w="108" w:type="dxa"/>
+          </w:tblCellMar>
+        </w:tblPrEx>
         <w:tc>
           <w:tcPr>
             <w:tcW w:w="1705" w:type="dxa"/>
@@ -1102,6 +1282,23 @@
         </w:tc>
       </w:tr>
       <w:tr>
+        <w:tblPrEx>
+          <w:tblBorders>
+            <w:top w:val="single" w:color="auto" w:sz="4" w:space="0"/>
+            <w:left w:val="single" w:color="auto" w:sz="4" w:space="0"/>
+            <w:bottom w:val="single" w:color="auto" w:sz="4" w:space="0"/>
+            <w:right w:val="single" w:color="auto" w:sz="4" w:space="0"/>
+            <w:insideH w:val="single" w:color="auto" w:sz="4" w:space="0"/>
+            <w:insideV w:val="single" w:color="auto" w:sz="4" w:space="0"/>
+          </w:tblBorders>
+          <w:tblLayout w:type="fixed"/>
+          <w:tblCellMar>
+            <w:top w:w="0" w:type="dxa"/>
+            <w:left w:w="108" w:type="dxa"/>
+            <w:bottom w:w="0" w:type="dxa"/>
+            <w:right w:w="108" w:type="dxa"/>
+          </w:tblCellMar>
+        </w:tblPrEx>
         <w:tc>
           <w:tcPr>
             <w:tcW w:w="1705" w:type="dxa"/>
@@ -1190,7 +1387,7 @@
     <w:p/>
     <w:p>
       <w:pPr>
-        <w:pStyle w:val="2"/>
+        <w:pStyle w:val="3"/>
         <w:rPr>
           <w:color w:val="000000" w:themeColor="text1"/>
         </w:rPr>
@@ -1205,10 +1402,24 @@
     </w:p>
     <w:tbl>
       <w:tblPr>
-        <w:tblStyle w:val="a3"/>
+        <w:tblStyle w:val="9"/>
         <w:tblW w:w="6822" w:type="dxa"/>
+        <w:tblInd w:w="0" w:type="dxa"/>
+        <w:tblBorders>
+          <w:top w:val="single" w:color="auto" w:sz="4" w:space="0"/>
+          <w:left w:val="single" w:color="auto" w:sz="4" w:space="0"/>
+          <w:bottom w:val="single" w:color="auto" w:sz="4" w:space="0"/>
+          <w:right w:val="single" w:color="auto" w:sz="4" w:space="0"/>
+          <w:insideH w:val="single" w:color="auto" w:sz="4" w:space="0"/>
+          <w:insideV w:val="single" w:color="auto" w:sz="4" w:space="0"/>
+        </w:tblBorders>
         <w:tblLayout w:type="fixed"/>
-        <w:tblLook w:val="04A0"/>
+        <w:tblCellMar>
+          <w:top w:w="0" w:type="dxa"/>
+          <w:left w:w="108" w:type="dxa"/>
+          <w:bottom w:w="0" w:type="dxa"/>
+          <w:right w:w="108" w:type="dxa"/>
+        </w:tblCellMar>
       </w:tblPr>
       <w:tblGrid>
         <w:gridCol w:w="1705"/>
@@ -1217,6 +1428,23 @@
         <w:gridCol w:w="1706"/>
       </w:tblGrid>
       <w:tr>
+        <w:tblPrEx>
+          <w:tblBorders>
+            <w:top w:val="single" w:color="auto" w:sz="4" w:space="0"/>
+            <w:left w:val="single" w:color="auto" w:sz="4" w:space="0"/>
+            <w:bottom w:val="single" w:color="auto" w:sz="4" w:space="0"/>
+            <w:right w:val="single" w:color="auto" w:sz="4" w:space="0"/>
+            <w:insideH w:val="single" w:color="auto" w:sz="4" w:space="0"/>
+            <w:insideV w:val="single" w:color="auto" w:sz="4" w:space="0"/>
+          </w:tblBorders>
+          <w:tblLayout w:type="fixed"/>
+          <w:tblCellMar>
+            <w:top w:w="0" w:type="dxa"/>
+            <w:left w:w="108" w:type="dxa"/>
+            <w:bottom w:w="0" w:type="dxa"/>
+            <w:right w:w="108" w:type="dxa"/>
+          </w:tblCellMar>
+        </w:tblPrEx>
         <w:tc>
           <w:tcPr>
             <w:tcW w:w="6822" w:type="dxa"/>
@@ -1239,26 +1467,29 @@
                 <w:rFonts w:hint="eastAsia"/>
                 <w:color w:val="000000" w:themeColor="text1"/>
               </w:rPr>
-              <w:t>_</w:t>
-            </w:r>
-            <w:r>
-              <w:rPr>
-                <w:rFonts w:hint="eastAsia"/>
-                <w:color w:val="000000" w:themeColor="text1"/>
-              </w:rPr>
-              <w:t>log_upl</w:t>
-            </w:r>
-            <w:r>
-              <w:rPr>
-                <w:rFonts w:hint="eastAsia"/>
-                <w:color w:val="000000" w:themeColor="text1"/>
-              </w:rPr>
-              <w:t>oad</w:t>
+              <w:t>_log_upload</w:t>
             </w:r>
           </w:p>
         </w:tc>
       </w:tr>
       <w:tr>
+        <w:tblPrEx>
+          <w:tblBorders>
+            <w:top w:val="single" w:color="auto" w:sz="4" w:space="0"/>
+            <w:left w:val="single" w:color="auto" w:sz="4" w:space="0"/>
+            <w:bottom w:val="single" w:color="auto" w:sz="4" w:space="0"/>
+            <w:right w:val="single" w:color="auto" w:sz="4" w:space="0"/>
+            <w:insideH w:val="single" w:color="auto" w:sz="4" w:space="0"/>
+            <w:insideV w:val="single" w:color="auto" w:sz="4" w:space="0"/>
+          </w:tblBorders>
+          <w:tblLayout w:type="fixed"/>
+          <w:tblCellMar>
+            <w:top w:w="0" w:type="dxa"/>
+            <w:left w:w="108" w:type="dxa"/>
+            <w:bottom w:w="0" w:type="dxa"/>
+            <w:right w:w="108" w:type="dxa"/>
+          </w:tblCellMar>
+        </w:tblPrEx>
         <w:tc>
           <w:tcPr>
             <w:tcW w:w="1705" w:type="dxa"/>
@@ -1337,6 +1568,23 @@
         </w:tc>
       </w:tr>
       <w:tr>
+        <w:tblPrEx>
+          <w:tblBorders>
+            <w:top w:val="single" w:color="auto" w:sz="4" w:space="0"/>
+            <w:left w:val="single" w:color="auto" w:sz="4" w:space="0"/>
+            <w:bottom w:val="single" w:color="auto" w:sz="4" w:space="0"/>
+            <w:right w:val="single" w:color="auto" w:sz="4" w:space="0"/>
+            <w:insideH w:val="single" w:color="auto" w:sz="4" w:space="0"/>
+            <w:insideV w:val="single" w:color="auto" w:sz="4" w:space="0"/>
+          </w:tblBorders>
+          <w:tblLayout w:type="fixed"/>
+          <w:tblCellMar>
+            <w:top w:w="0" w:type="dxa"/>
+            <w:left w:w="108" w:type="dxa"/>
+            <w:bottom w:w="0" w:type="dxa"/>
+            <w:right w:w="108" w:type="dxa"/>
+          </w:tblCellMar>
+        </w:tblPrEx>
         <w:tc>
           <w:tcPr>
             <w:tcW w:w="1705" w:type="dxa"/>
@@ -1415,6 +1663,23 @@
         </w:tc>
       </w:tr>
       <w:tr>
+        <w:tblPrEx>
+          <w:tblBorders>
+            <w:top w:val="single" w:color="auto" w:sz="4" w:space="0"/>
+            <w:left w:val="single" w:color="auto" w:sz="4" w:space="0"/>
+            <w:bottom w:val="single" w:color="auto" w:sz="4" w:space="0"/>
+            <w:right w:val="single" w:color="auto" w:sz="4" w:space="0"/>
+            <w:insideH w:val="single" w:color="auto" w:sz="4" w:space="0"/>
+            <w:insideV w:val="single" w:color="auto" w:sz="4" w:space="0"/>
+          </w:tblBorders>
+          <w:tblLayout w:type="fixed"/>
+          <w:tblCellMar>
+            <w:top w:w="0" w:type="dxa"/>
+            <w:left w:w="108" w:type="dxa"/>
+            <w:bottom w:w="0" w:type="dxa"/>
+            <w:right w:w="108" w:type="dxa"/>
+          </w:tblCellMar>
+        </w:tblPrEx>
         <w:tc>
           <w:tcPr>
             <w:tcW w:w="1705" w:type="dxa"/>
@@ -1486,6 +1751,23 @@
         </w:tc>
       </w:tr>
       <w:tr>
+        <w:tblPrEx>
+          <w:tblBorders>
+            <w:top w:val="single" w:color="auto" w:sz="4" w:space="0"/>
+            <w:left w:val="single" w:color="auto" w:sz="4" w:space="0"/>
+            <w:bottom w:val="single" w:color="auto" w:sz="4" w:space="0"/>
+            <w:right w:val="single" w:color="auto" w:sz="4" w:space="0"/>
+            <w:insideH w:val="single" w:color="auto" w:sz="4" w:space="0"/>
+            <w:insideV w:val="single" w:color="auto" w:sz="4" w:space="0"/>
+          </w:tblBorders>
+          <w:tblLayout w:type="fixed"/>
+          <w:tblCellMar>
+            <w:top w:w="0" w:type="dxa"/>
+            <w:left w:w="108" w:type="dxa"/>
+            <w:bottom w:w="0" w:type="dxa"/>
+            <w:right w:w="108" w:type="dxa"/>
+          </w:tblCellMar>
+        </w:tblPrEx>
         <w:tc>
           <w:tcPr>
             <w:tcW w:w="1705" w:type="dxa"/>
@@ -1557,22 +1839,38 @@
         </w:tc>
       </w:tr>
       <w:tr>
-        <w:tc>
-          <w:tcPr>
-            <w:tcW w:w="1705" w:type="dxa"/>
-          </w:tcPr>
-          <w:p>
-            <w:pPr>
-              <w:rPr>
-                <w:color w:val="000000" w:themeColor="text1"/>
-              </w:rPr>
-            </w:pPr>
-            <w:r>
-              <w:rPr>
-                <w:rFonts w:hint="eastAsia"/>
-                <w:color w:val="000000" w:themeColor="text1"/>
-              </w:rPr>
-              <w:lastRenderedPageBreak/>
+        <w:tblPrEx>
+          <w:tblBorders>
+            <w:top w:val="single" w:color="auto" w:sz="4" w:space="0"/>
+            <w:left w:val="single" w:color="auto" w:sz="4" w:space="0"/>
+            <w:bottom w:val="single" w:color="auto" w:sz="4" w:space="0"/>
+            <w:right w:val="single" w:color="auto" w:sz="4" w:space="0"/>
+            <w:insideH w:val="single" w:color="auto" w:sz="4" w:space="0"/>
+            <w:insideV w:val="single" w:color="auto" w:sz="4" w:space="0"/>
+          </w:tblBorders>
+          <w:tblLayout w:type="fixed"/>
+          <w:tblCellMar>
+            <w:top w:w="0" w:type="dxa"/>
+            <w:left w:w="108" w:type="dxa"/>
+            <w:bottom w:w="0" w:type="dxa"/>
+            <w:right w:w="108" w:type="dxa"/>
+          </w:tblCellMar>
+        </w:tblPrEx>
+        <w:tc>
+          <w:tcPr>
+            <w:tcW w:w="1705" w:type="dxa"/>
+          </w:tcPr>
+          <w:p>
+            <w:pPr>
+              <w:rPr>
+                <w:color w:val="000000" w:themeColor="text1"/>
+              </w:rPr>
+            </w:pPr>
+            <w:r>
+              <w:rPr>
+                <w:rFonts w:hint="eastAsia"/>
+                <w:color w:val="000000" w:themeColor="text1"/>
+              </w:rPr>
               <w:t>updateTime</w:t>
             </w:r>
           </w:p>
@@ -1629,6 +1927,23 @@
         </w:tc>
       </w:tr>
       <w:tr>
+        <w:tblPrEx>
+          <w:tblBorders>
+            <w:top w:val="single" w:color="auto" w:sz="4" w:space="0"/>
+            <w:left w:val="single" w:color="auto" w:sz="4" w:space="0"/>
+            <w:bottom w:val="single" w:color="auto" w:sz="4" w:space="0"/>
+            <w:right w:val="single" w:color="auto" w:sz="4" w:space="0"/>
+            <w:insideH w:val="single" w:color="auto" w:sz="4" w:space="0"/>
+            <w:insideV w:val="single" w:color="auto" w:sz="4" w:space="0"/>
+          </w:tblBorders>
+          <w:tblLayout w:type="fixed"/>
+          <w:tblCellMar>
+            <w:top w:w="0" w:type="dxa"/>
+            <w:left w:w="108" w:type="dxa"/>
+            <w:bottom w:w="0" w:type="dxa"/>
+            <w:right w:w="108" w:type="dxa"/>
+          </w:tblCellMar>
+        </w:tblPrEx>
         <w:tc>
           <w:tcPr>
             <w:tcW w:w="1705" w:type="dxa"/>
@@ -1712,6 +2027,23 @@
         </w:tc>
       </w:tr>
       <w:tr>
+        <w:tblPrEx>
+          <w:tblBorders>
+            <w:top w:val="single" w:color="auto" w:sz="4" w:space="0"/>
+            <w:left w:val="single" w:color="auto" w:sz="4" w:space="0"/>
+            <w:bottom w:val="single" w:color="auto" w:sz="4" w:space="0"/>
+            <w:right w:val="single" w:color="auto" w:sz="4" w:space="0"/>
+            <w:insideH w:val="single" w:color="auto" w:sz="4" w:space="0"/>
+            <w:insideV w:val="single" w:color="auto" w:sz="4" w:space="0"/>
+          </w:tblBorders>
+          <w:tblLayout w:type="fixed"/>
+          <w:tblCellMar>
+            <w:top w:w="0" w:type="dxa"/>
+            <w:left w:w="108" w:type="dxa"/>
+            <w:bottom w:w="0" w:type="dxa"/>
+            <w:right w:w="108" w:type="dxa"/>
+          </w:tblCellMar>
+        </w:tblPrEx>
         <w:tc>
           <w:tcPr>
             <w:tcW w:w="1705" w:type="dxa"/>
@@ -1796,6 +2128,23 @@
         </w:tc>
       </w:tr>
       <w:tr>
+        <w:tblPrEx>
+          <w:tblBorders>
+            <w:top w:val="single" w:color="auto" w:sz="4" w:space="0"/>
+            <w:left w:val="single" w:color="auto" w:sz="4" w:space="0"/>
+            <w:bottom w:val="single" w:color="auto" w:sz="4" w:space="0"/>
+            <w:right w:val="single" w:color="auto" w:sz="4" w:space="0"/>
+            <w:insideH w:val="single" w:color="auto" w:sz="4" w:space="0"/>
+            <w:insideV w:val="single" w:color="auto" w:sz="4" w:space="0"/>
+          </w:tblBorders>
+          <w:tblLayout w:type="fixed"/>
+          <w:tblCellMar>
+            <w:top w:w="0" w:type="dxa"/>
+            <w:left w:w="108" w:type="dxa"/>
+            <w:bottom w:w="0" w:type="dxa"/>
+            <w:right w:w="108" w:type="dxa"/>
+          </w:tblCellMar>
+        </w:tblPrEx>
         <w:tc>
           <w:tcPr>
             <w:tcW w:w="1705" w:type="dxa"/>
@@ -1873,6 +2222,23 @@
         </w:tc>
       </w:tr>
       <w:tr>
+        <w:tblPrEx>
+          <w:tblBorders>
+            <w:top w:val="single" w:color="auto" w:sz="4" w:space="0"/>
+            <w:left w:val="single" w:color="auto" w:sz="4" w:space="0"/>
+            <w:bottom w:val="single" w:color="auto" w:sz="4" w:space="0"/>
+            <w:right w:val="single" w:color="auto" w:sz="4" w:space="0"/>
+            <w:insideH w:val="single" w:color="auto" w:sz="4" w:space="0"/>
+            <w:insideV w:val="single" w:color="auto" w:sz="4" w:space="0"/>
+          </w:tblBorders>
+          <w:tblLayout w:type="fixed"/>
+          <w:tblCellMar>
+            <w:top w:w="0" w:type="dxa"/>
+            <w:left w:w="108" w:type="dxa"/>
+            <w:bottom w:w="0" w:type="dxa"/>
+            <w:right w:w="108" w:type="dxa"/>
+          </w:tblCellMar>
+        </w:tblPrEx>
         <w:tc>
           <w:tcPr>
             <w:tcW w:w="1705" w:type="dxa"/>
@@ -1950,6 +2316,15 @@
         </w:tc>
       </w:tr>
       <w:tr>
+        <w:tblPrEx>
+          <w:tblLayout w:type="fixed"/>
+          <w:tblCellMar>
+            <w:top w:w="0" w:type="dxa"/>
+            <w:left w:w="108" w:type="dxa"/>
+            <w:bottom w:w="0" w:type="dxa"/>
+            <w:right w:w="108" w:type="dxa"/>
+          </w:tblCellMar>
+        </w:tblPrEx>
         <w:tc>
           <w:tcPr>
             <w:tcW w:w="1705" w:type="dxa"/>
@@ -2021,14 +2396,7 @@
                 <w:rFonts w:hint="eastAsia"/>
                 <w:color w:val="000000" w:themeColor="text1"/>
               </w:rPr>
-              <w:t>上传</w:t>
-            </w:r>
-            <w:r>
-              <w:rPr>
-                <w:rFonts w:hint="eastAsia"/>
-                <w:color w:val="000000" w:themeColor="text1"/>
-              </w:rPr>
-              <w:t>结果</w:t>
+              <w:t>上传结果</w:t>
             </w:r>
           </w:p>
         </w:tc>
@@ -2037,7 +2405,7 @@
     <w:p/>
     <w:p>
       <w:pPr>
-        <w:pStyle w:val="2"/>
+        <w:pStyle w:val="3"/>
         <w:rPr>
           <w:color w:val="000000" w:themeColor="text1"/>
         </w:rPr>
@@ -2052,10 +2420,24 @@
     </w:p>
     <w:tbl>
       <w:tblPr>
-        <w:tblStyle w:val="a3"/>
+        <w:tblStyle w:val="9"/>
         <w:tblW w:w="6822" w:type="dxa"/>
+        <w:tblInd w:w="0" w:type="dxa"/>
+        <w:tblBorders>
+          <w:top w:val="single" w:color="auto" w:sz="4" w:space="0"/>
+          <w:left w:val="single" w:color="auto" w:sz="4" w:space="0"/>
+          <w:bottom w:val="single" w:color="auto" w:sz="4" w:space="0"/>
+          <w:right w:val="single" w:color="auto" w:sz="4" w:space="0"/>
+          <w:insideH w:val="single" w:color="auto" w:sz="4" w:space="0"/>
+          <w:insideV w:val="single" w:color="auto" w:sz="4" w:space="0"/>
+        </w:tblBorders>
         <w:tblLayout w:type="fixed"/>
-        <w:tblLook w:val="04A0"/>
+        <w:tblCellMar>
+          <w:top w:w="0" w:type="dxa"/>
+          <w:left w:w="108" w:type="dxa"/>
+          <w:bottom w:w="0" w:type="dxa"/>
+          <w:right w:w="108" w:type="dxa"/>
+        </w:tblCellMar>
       </w:tblPr>
       <w:tblGrid>
         <w:gridCol w:w="1705"/>
@@ -2064,6 +2446,23 @@
         <w:gridCol w:w="1706"/>
       </w:tblGrid>
       <w:tr>
+        <w:tblPrEx>
+          <w:tblBorders>
+            <w:top w:val="single" w:color="auto" w:sz="4" w:space="0"/>
+            <w:left w:val="single" w:color="auto" w:sz="4" w:space="0"/>
+            <w:bottom w:val="single" w:color="auto" w:sz="4" w:space="0"/>
+            <w:right w:val="single" w:color="auto" w:sz="4" w:space="0"/>
+            <w:insideH w:val="single" w:color="auto" w:sz="4" w:space="0"/>
+            <w:insideV w:val="single" w:color="auto" w:sz="4" w:space="0"/>
+          </w:tblBorders>
+          <w:tblLayout w:type="fixed"/>
+          <w:tblCellMar>
+            <w:top w:w="0" w:type="dxa"/>
+            <w:left w:w="108" w:type="dxa"/>
+            <w:bottom w:w="0" w:type="dxa"/>
+            <w:right w:w="108" w:type="dxa"/>
+          </w:tblCellMar>
+        </w:tblPrEx>
         <w:tc>
           <w:tcPr>
             <w:tcW w:w="6822" w:type="dxa"/>
@@ -2086,19 +2485,29 @@
                 <w:rFonts w:hint="eastAsia"/>
                 <w:color w:val="000000" w:themeColor="text1"/>
               </w:rPr>
-              <w:t>_log_</w:t>
-            </w:r>
-            <w:r>
-              <w:rPr>
-                <w:rFonts w:hint="eastAsia"/>
-                <w:color w:val="000000" w:themeColor="text1"/>
-              </w:rPr>
-              <w:t>debug</w:t>
+              <w:t>_log_debug</w:t>
             </w:r>
           </w:p>
         </w:tc>
       </w:tr>
       <w:tr>
+        <w:tblPrEx>
+          <w:tblBorders>
+            <w:top w:val="single" w:color="auto" w:sz="4" w:space="0"/>
+            <w:left w:val="single" w:color="auto" w:sz="4" w:space="0"/>
+            <w:bottom w:val="single" w:color="auto" w:sz="4" w:space="0"/>
+            <w:right w:val="single" w:color="auto" w:sz="4" w:space="0"/>
+            <w:insideH w:val="single" w:color="auto" w:sz="4" w:space="0"/>
+            <w:insideV w:val="single" w:color="auto" w:sz="4" w:space="0"/>
+          </w:tblBorders>
+          <w:tblLayout w:type="fixed"/>
+          <w:tblCellMar>
+            <w:top w:w="0" w:type="dxa"/>
+            <w:left w:w="108" w:type="dxa"/>
+            <w:bottom w:w="0" w:type="dxa"/>
+            <w:right w:w="108" w:type="dxa"/>
+          </w:tblCellMar>
+        </w:tblPrEx>
         <w:tc>
           <w:tcPr>
             <w:tcW w:w="1705" w:type="dxa"/>
@@ -2177,6 +2586,23 @@
         </w:tc>
       </w:tr>
       <w:tr>
+        <w:tblPrEx>
+          <w:tblBorders>
+            <w:top w:val="single" w:color="auto" w:sz="4" w:space="0"/>
+            <w:left w:val="single" w:color="auto" w:sz="4" w:space="0"/>
+            <w:bottom w:val="single" w:color="auto" w:sz="4" w:space="0"/>
+            <w:right w:val="single" w:color="auto" w:sz="4" w:space="0"/>
+            <w:insideH w:val="single" w:color="auto" w:sz="4" w:space="0"/>
+            <w:insideV w:val="single" w:color="auto" w:sz="4" w:space="0"/>
+          </w:tblBorders>
+          <w:tblLayout w:type="fixed"/>
+          <w:tblCellMar>
+            <w:top w:w="0" w:type="dxa"/>
+            <w:left w:w="108" w:type="dxa"/>
+            <w:bottom w:w="0" w:type="dxa"/>
+            <w:right w:w="108" w:type="dxa"/>
+          </w:tblCellMar>
+        </w:tblPrEx>
         <w:tc>
           <w:tcPr>
             <w:tcW w:w="1705" w:type="dxa"/>
@@ -2255,6 +2681,23 @@
         </w:tc>
       </w:tr>
       <w:tr>
+        <w:tblPrEx>
+          <w:tblBorders>
+            <w:top w:val="single" w:color="auto" w:sz="4" w:space="0"/>
+            <w:left w:val="single" w:color="auto" w:sz="4" w:space="0"/>
+            <w:bottom w:val="single" w:color="auto" w:sz="4" w:space="0"/>
+            <w:right w:val="single" w:color="auto" w:sz="4" w:space="0"/>
+            <w:insideH w:val="single" w:color="auto" w:sz="4" w:space="0"/>
+            <w:insideV w:val="single" w:color="auto" w:sz="4" w:space="0"/>
+          </w:tblBorders>
+          <w:tblLayout w:type="fixed"/>
+          <w:tblCellMar>
+            <w:top w:w="0" w:type="dxa"/>
+            <w:left w:w="108" w:type="dxa"/>
+            <w:bottom w:w="0" w:type="dxa"/>
+            <w:right w:w="108" w:type="dxa"/>
+          </w:tblCellMar>
+        </w:tblPrEx>
         <w:tc>
           <w:tcPr>
             <w:tcW w:w="1705" w:type="dxa"/>
@@ -2326,6 +2769,23 @@
         </w:tc>
       </w:tr>
       <w:tr>
+        <w:tblPrEx>
+          <w:tblBorders>
+            <w:top w:val="single" w:color="auto" w:sz="4" w:space="0"/>
+            <w:left w:val="single" w:color="auto" w:sz="4" w:space="0"/>
+            <w:bottom w:val="single" w:color="auto" w:sz="4" w:space="0"/>
+            <w:right w:val="single" w:color="auto" w:sz="4" w:space="0"/>
+            <w:insideH w:val="single" w:color="auto" w:sz="4" w:space="0"/>
+            <w:insideV w:val="single" w:color="auto" w:sz="4" w:space="0"/>
+          </w:tblBorders>
+          <w:tblLayout w:type="fixed"/>
+          <w:tblCellMar>
+            <w:top w:w="0" w:type="dxa"/>
+            <w:left w:w="108" w:type="dxa"/>
+            <w:bottom w:w="0" w:type="dxa"/>
+            <w:right w:w="108" w:type="dxa"/>
+          </w:tblCellMar>
+        </w:tblPrEx>
         <w:tc>
           <w:tcPr>
             <w:tcW w:w="1705" w:type="dxa"/>
@@ -2397,6 +2857,23 @@
         </w:tc>
       </w:tr>
       <w:tr>
+        <w:tblPrEx>
+          <w:tblBorders>
+            <w:top w:val="single" w:color="auto" w:sz="4" w:space="0"/>
+            <w:left w:val="single" w:color="auto" w:sz="4" w:space="0"/>
+            <w:bottom w:val="single" w:color="auto" w:sz="4" w:space="0"/>
+            <w:right w:val="single" w:color="auto" w:sz="4" w:space="0"/>
+            <w:insideH w:val="single" w:color="auto" w:sz="4" w:space="0"/>
+            <w:insideV w:val="single" w:color="auto" w:sz="4" w:space="0"/>
+          </w:tblBorders>
+          <w:tblLayout w:type="fixed"/>
+          <w:tblCellMar>
+            <w:top w:w="0" w:type="dxa"/>
+            <w:left w:w="108" w:type="dxa"/>
+            <w:bottom w:w="0" w:type="dxa"/>
+            <w:right w:w="108" w:type="dxa"/>
+          </w:tblCellMar>
+        </w:tblPrEx>
         <w:tc>
           <w:tcPr>
             <w:tcW w:w="1705" w:type="dxa"/>
@@ -2468,6 +2945,23 @@
         </w:tc>
       </w:tr>
       <w:tr>
+        <w:tblPrEx>
+          <w:tblBorders>
+            <w:top w:val="single" w:color="auto" w:sz="4" w:space="0"/>
+            <w:left w:val="single" w:color="auto" w:sz="4" w:space="0"/>
+            <w:bottom w:val="single" w:color="auto" w:sz="4" w:space="0"/>
+            <w:right w:val="single" w:color="auto" w:sz="4" w:space="0"/>
+            <w:insideH w:val="single" w:color="auto" w:sz="4" w:space="0"/>
+            <w:insideV w:val="single" w:color="auto" w:sz="4" w:space="0"/>
+          </w:tblBorders>
+          <w:tblLayout w:type="fixed"/>
+          <w:tblCellMar>
+            <w:top w:w="0" w:type="dxa"/>
+            <w:left w:w="108" w:type="dxa"/>
+            <w:bottom w:w="0" w:type="dxa"/>
+            <w:right w:w="108" w:type="dxa"/>
+          </w:tblCellMar>
+        </w:tblPrEx>
         <w:tc>
           <w:tcPr>
             <w:tcW w:w="1705" w:type="dxa"/>
@@ -2551,6 +3045,23 @@
         </w:tc>
       </w:tr>
       <w:tr>
+        <w:tblPrEx>
+          <w:tblBorders>
+            <w:top w:val="single" w:color="auto" w:sz="4" w:space="0"/>
+            <w:left w:val="single" w:color="auto" w:sz="4" w:space="0"/>
+            <w:bottom w:val="single" w:color="auto" w:sz="4" w:space="0"/>
+            <w:right w:val="single" w:color="auto" w:sz="4" w:space="0"/>
+            <w:insideH w:val="single" w:color="auto" w:sz="4" w:space="0"/>
+            <w:insideV w:val="single" w:color="auto" w:sz="4" w:space="0"/>
+          </w:tblBorders>
+          <w:tblLayout w:type="fixed"/>
+          <w:tblCellMar>
+            <w:top w:w="0" w:type="dxa"/>
+            <w:left w:w="108" w:type="dxa"/>
+            <w:bottom w:w="0" w:type="dxa"/>
+            <w:right w:w="108" w:type="dxa"/>
+          </w:tblCellMar>
+        </w:tblPrEx>
         <w:tc>
           <w:tcPr>
             <w:tcW w:w="1705" w:type="dxa"/>
@@ -2628,29 +3139,39 @@
         </w:tc>
       </w:tr>
       <w:tr>
-        <w:tc>
-          <w:tcPr>
-            <w:tcW w:w="1705" w:type="dxa"/>
-          </w:tcPr>
-          <w:p>
-            <w:pPr>
-              <w:rPr>
-                <w:color w:val="000000" w:themeColor="text1"/>
-              </w:rPr>
-            </w:pPr>
-            <w:r>
-              <w:rPr>
-                <w:rFonts w:hint="eastAsia"/>
-                <w:color w:val="000000" w:themeColor="text1"/>
-              </w:rPr>
-              <w:t>Param</w:t>
-            </w:r>
-            <w:r>
-              <w:rPr>
-                <w:rFonts w:hint="eastAsia"/>
-                <w:color w:val="000000" w:themeColor="text1"/>
-              </w:rPr>
-              <w:t>Info</w:t>
+        <w:tblPrEx>
+          <w:tblBorders>
+            <w:top w:val="single" w:color="auto" w:sz="4" w:space="0"/>
+            <w:left w:val="single" w:color="auto" w:sz="4" w:space="0"/>
+            <w:bottom w:val="single" w:color="auto" w:sz="4" w:space="0"/>
+            <w:right w:val="single" w:color="auto" w:sz="4" w:space="0"/>
+            <w:insideH w:val="single" w:color="auto" w:sz="4" w:space="0"/>
+            <w:insideV w:val="single" w:color="auto" w:sz="4" w:space="0"/>
+          </w:tblBorders>
+          <w:tblLayout w:type="fixed"/>
+          <w:tblCellMar>
+            <w:top w:w="0" w:type="dxa"/>
+            <w:left w:w="108" w:type="dxa"/>
+            <w:bottom w:w="0" w:type="dxa"/>
+            <w:right w:w="108" w:type="dxa"/>
+          </w:tblCellMar>
+        </w:tblPrEx>
+        <w:tc>
+          <w:tcPr>
+            <w:tcW w:w="1705" w:type="dxa"/>
+          </w:tcPr>
+          <w:p>
+            <w:pPr>
+              <w:rPr>
+                <w:color w:val="000000" w:themeColor="text1"/>
+              </w:rPr>
+            </w:pPr>
+            <w:r>
+              <w:rPr>
+                <w:rFonts w:hint="eastAsia"/>
+                <w:color w:val="000000" w:themeColor="text1"/>
+              </w:rPr>
+              <w:t>ParamInfo</w:t>
             </w:r>
           </w:p>
         </w:tc>
@@ -2712,6 +3233,23 @@
         </w:tc>
       </w:tr>
       <w:tr>
+        <w:tblPrEx>
+          <w:tblBorders>
+            <w:top w:val="single" w:color="auto" w:sz="4" w:space="0"/>
+            <w:left w:val="single" w:color="auto" w:sz="4" w:space="0"/>
+            <w:bottom w:val="single" w:color="auto" w:sz="4" w:space="0"/>
+            <w:right w:val="single" w:color="auto" w:sz="4" w:space="0"/>
+            <w:insideH w:val="single" w:color="auto" w:sz="4" w:space="0"/>
+            <w:insideV w:val="single" w:color="auto" w:sz="4" w:space="0"/>
+          </w:tblBorders>
+          <w:tblLayout w:type="fixed"/>
+          <w:tblCellMar>
+            <w:top w:w="0" w:type="dxa"/>
+            <w:left w:w="108" w:type="dxa"/>
+            <w:bottom w:w="0" w:type="dxa"/>
+            <w:right w:w="108" w:type="dxa"/>
+          </w:tblCellMar>
+        </w:tblPrEx>
         <w:tc>
           <w:tcPr>
             <w:tcW w:w="1705" w:type="dxa"/>
@@ -2801,220 +3339,294 @@
     <w:sectPr>
       <w:pgSz w:w="11906" w:h="16838"/>
       <w:pgMar w:top="1440" w:right="1800" w:bottom="1440" w:left="1800" w:header="851" w:footer="992" w:gutter="0"/>
-      <w:cols w:space="425"/>
-      <w:docGrid w:type="lines" w:linePitch="312"/>
+      <w:cols w:space="425" w:num="1"/>
+      <w:docGrid w:type="lines" w:linePitch="312" w:charSpace="0"/>
     </w:sectPr>
   </w:body>
 </w:document>
 </file>
 
-<file path=word/endnotes.xml><?xml version="1.0" encoding="utf-8"?>
-<w:endnotes xmlns:ve="http://schemas.openxmlformats.org/markup-compatibility/2006" xmlns:o="urn:schemas-microsoft-com:office:office" xmlns:r="http://schemas.openxmlformats.org/officeDocument/2006/relationships" xmlns:m="http://schemas.openxmlformats.org/officeDocument/2006/math" xmlns:v="urn:schemas-microsoft-com:vml" xmlns:wp="http://schemas.openxmlformats.org/drawingml/2006/wordprocessingDrawing" xmlns:w10="urn:schemas-microsoft-com:office:word" xmlns:w="http://schemas.openxmlformats.org/wordprocessingml/2006/main" xmlns:wne="http://schemas.microsoft.com/office/word/2006/wordml">
-  <w:endnote w:type="separator" w:id="-1">
-    <w:p>
-      <w:r>
-        <w:separator/>
-      </w:r>
-    </w:p>
-  </w:endnote>
-  <w:endnote w:type="continuationSeparator" w:id="0">
-    <w:p>
-      <w:r>
-        <w:continuationSeparator/>
-      </w:r>
-    </w:p>
-  </w:endnote>
-</w:endnotes>
-</file>
-
-<file path=word/footnotes.xml><?xml version="1.0" encoding="utf-8"?>
-<w:footnotes xmlns:ve="http://schemas.openxmlformats.org/markup-compatibility/2006" xmlns:o="urn:schemas-microsoft-com:office:office" xmlns:r="http://schemas.openxmlformats.org/officeDocument/2006/relationships" xmlns:m="http://schemas.openxmlformats.org/officeDocument/2006/math" xmlns:v="urn:schemas-microsoft-com:vml" xmlns:wp="http://schemas.openxmlformats.org/drawingml/2006/wordprocessingDrawing" xmlns:w10="urn:schemas-microsoft-com:office:word" xmlns:w="http://schemas.openxmlformats.org/wordprocessingml/2006/main" xmlns:wne="http://schemas.microsoft.com/office/word/2006/wordml">
-  <w:footnote w:type="separator" w:id="-1">
-    <w:p>
-      <w:r>
-        <w:separator/>
-      </w:r>
-    </w:p>
-  </w:footnote>
-  <w:footnote w:type="continuationSeparator" w:id="0">
-    <w:p>
-      <w:r>
-        <w:continuationSeparator/>
-      </w:r>
-    </w:p>
-  </w:footnote>
-</w:footnotes>
-</file>
-
 <file path=word/styles.xml><?xml version="1.0" encoding="utf-8"?>
-<w:styles xmlns:r="http://schemas.openxmlformats.org/officeDocument/2006/relationships" xmlns:w="http://schemas.openxmlformats.org/wordprocessingml/2006/main">
+<w:styles xmlns:mc="http://schemas.openxmlformats.org/markup-compatibility/2006" xmlns:o="urn:schemas-microsoft-com:office:office" xmlns:r="http://schemas.openxmlformats.org/officeDocument/2006/relationships" xmlns:m="http://schemas.openxmlformats.org/officeDocument/2006/math" xmlns:v="urn:schemas-microsoft-com:vml" xmlns:w="http://schemas.openxmlformats.org/wordprocessingml/2006/main" xmlns:w14="http://schemas.microsoft.com/office/word/2010/wordml" xmlns:w10="urn:schemas-microsoft-com:office:word" xmlns:sl="http://schemas.openxmlformats.org/schemaLibrary/2006/main" mc:Ignorable="w14">
   <w:docDefaults>
     <w:rPrDefault>
       <w:rPr>
-        <w:rFonts w:ascii="Times New Roman" w:eastAsia="宋体" w:hAnsi="Times New Roman" w:cs="Times New Roman"/>
-        <w:lang w:val="en-US" w:eastAsia="zh-CN" w:bidi="ar-SA"/>
+        <w:rFonts w:ascii="Times New Roman" w:hAnsi="Times New Roman" w:eastAsia="宋体" w:cs="Times New Roman"/>
       </w:rPr>
     </w:rPrDefault>
-    <w:pPrDefault/>
   </w:docDefaults>
-  <w:latentStyles w:defLockedState="0" w:defUIPriority="0" w:defSemiHidden="0" w:defUnhideWhenUsed="0" w:defQFormat="0" w:count="267">
-    <w:lsdException w:name="Normal" w:qFormat="1"/>
-    <w:lsdException w:name="heading 1" w:qFormat="1"/>
-    <w:lsdException w:name="heading 2" w:unhideWhenUsed="1" w:qFormat="1"/>
-    <w:lsdException w:name="heading 3" w:semiHidden="1" w:unhideWhenUsed="1" w:qFormat="1"/>
-    <w:lsdException w:name="heading 4" w:semiHidden="1" w:unhideWhenUsed="1" w:qFormat="1"/>
-    <w:lsdException w:name="heading 5" w:semiHidden="1" w:unhideWhenUsed="1" w:qFormat="1"/>
-    <w:lsdException w:name="heading 6" w:semiHidden="1" w:unhideWhenUsed="1" w:qFormat="1"/>
-    <w:lsdException w:name="heading 7" w:semiHidden="1" w:unhideWhenUsed="1" w:qFormat="1"/>
-    <w:lsdException w:name="heading 8" w:semiHidden="1" w:unhideWhenUsed="1" w:qFormat="1"/>
-    <w:lsdException w:name="heading 9" w:semiHidden="1" w:unhideWhenUsed="1" w:qFormat="1"/>
-    <w:lsdException w:name="caption" w:semiHidden="1" w:unhideWhenUsed="1" w:qFormat="1"/>
-    <w:lsdException w:name="Title" w:qFormat="1"/>
-    <w:lsdException w:name="Default Paragraph Font" w:semiHidden="1" w:qFormat="1"/>
-    <w:lsdException w:name="Subtitle" w:qFormat="1"/>
-    <w:lsdException w:name="Strong" w:qFormat="1"/>
-    <w:lsdException w:name="Emphasis" w:qFormat="1"/>
-    <w:lsdException w:name="HTML Top of Form" w:semiHidden="1" w:uiPriority="99" w:unhideWhenUsed="1"/>
-    <w:lsdException w:name="HTML Bottom of Form" w:semiHidden="1" w:uiPriority="99" w:unhideWhenUsed="1"/>
-    <w:lsdException w:name="Normal Table" w:semiHidden="1" w:qFormat="1"/>
-    <w:lsdException w:name="No List" w:semiHidden="1" w:uiPriority="99" w:unhideWhenUsed="1"/>
-    <w:lsdException w:name="Outline List 1" w:semiHidden="1" w:uiPriority="99" w:unhideWhenUsed="1"/>
-    <w:lsdException w:name="Outline List 2" w:semiHidden="1" w:uiPriority="99" w:unhideWhenUsed="1"/>
-    <w:lsdException w:name="Outline List 3" w:semiHidden="1" w:uiPriority="99" w:unhideWhenUsed="1"/>
-    <w:lsdException w:name="Table Grid" w:qFormat="1"/>
-    <w:lsdException w:name="Placeholder Text" w:semiHidden="1" w:uiPriority="99" w:unhideWhenUsed="1"/>
-    <w:lsdException w:name="No Spacing" w:semiHidden="1" w:uiPriority="99" w:unhideWhenUsed="1"/>
-    <w:lsdException w:name="Light Shading" w:uiPriority="60"/>
-    <w:lsdException w:name="Light List" w:uiPriority="61"/>
-    <w:lsdException w:name="Light Grid" w:uiPriority="62"/>
-    <w:lsdException w:name="Medium Shading 1" w:uiPriority="63"/>
-    <w:lsdException w:name="Medium Shading 2" w:uiPriority="64"/>
-    <w:lsdException w:name="Medium List 1" w:uiPriority="65"/>
-    <w:lsdException w:name="Medium List 2" w:uiPriority="66"/>
-    <w:lsdException w:name="Medium Grid 1" w:uiPriority="67"/>
-    <w:lsdException w:name="Medium Grid 2" w:uiPriority="68"/>
-    <w:lsdException w:name="Medium Grid 3" w:uiPriority="69"/>
-    <w:lsdException w:name="Dark List" w:uiPriority="70"/>
-    <w:lsdException w:name="Colorful Shading" w:uiPriority="71"/>
-    <w:lsdException w:name="Colorful List" w:uiPriority="72"/>
-    <w:lsdException w:name="Colorful Grid" w:uiPriority="73"/>
-    <w:lsdException w:name="Light Shading Accent 1" w:uiPriority="60"/>
-    <w:lsdException w:name="Light List Accent 1" w:uiPriority="61"/>
-    <w:lsdException w:name="Light Grid Accent 1" w:uiPriority="62"/>
-    <w:lsdException w:name="Medium Shading 1 Accent 1" w:uiPriority="63"/>
-    <w:lsdException w:name="Medium Shading 2 Accent 1" w:uiPriority="64"/>
-    <w:lsdException w:name="Medium List 1 Accent 1" w:uiPriority="65"/>
-    <w:lsdException w:name="Revision" w:semiHidden="1" w:uiPriority="99" w:unhideWhenUsed="1"/>
-    <w:lsdException w:name="List Paragraph" w:semiHidden="1" w:uiPriority="99" w:unhideWhenUsed="1"/>
-    <w:lsdException w:name="Quote" w:semiHidden="1" w:uiPriority="99" w:unhideWhenUsed="1"/>
-    <w:lsdException w:name="Intense Quote" w:semiHidden="1" w:uiPriority="99" w:unhideWhenUsed="1"/>
-    <w:lsdException w:name="Medium List 2 Accent 1" w:uiPriority="66"/>
-    <w:lsdException w:name="Medium Grid 1 Accent 1" w:uiPriority="67"/>
-    <w:lsdException w:name="Medium Grid 2 Accent 1" w:uiPriority="68"/>
-    <w:lsdException w:name="Medium Grid 3 Accent 1" w:uiPriority="69"/>
-    <w:lsdException w:name="Dark List Accent 1" w:uiPriority="70"/>
-    <w:lsdException w:name="Colorful Shading Accent 1" w:uiPriority="71"/>
-    <w:lsdException w:name="Colorful List Accent 1" w:uiPriority="72"/>
-    <w:lsdException w:name="Colorful Grid Accent 1" w:uiPriority="73"/>
-    <w:lsdException w:name="Light Shading Accent 2" w:uiPriority="60"/>
-    <w:lsdException w:name="Light List Accent 2" w:uiPriority="61"/>
-    <w:lsdException w:name="Light Grid Accent 2" w:uiPriority="62"/>
-    <w:lsdException w:name="Medium Shading 1 Accent 2" w:uiPriority="63"/>
-    <w:lsdException w:name="Medium Shading 2 Accent 2" w:uiPriority="64"/>
-    <w:lsdException w:name="Medium List 1 Accent 2" w:uiPriority="65"/>
-    <w:lsdException w:name="Medium List 2 Accent 2" w:uiPriority="66"/>
-    <w:lsdException w:name="Medium Grid 1 Accent 2" w:uiPriority="67"/>
-    <w:lsdException w:name="Medium Grid 2 Accent 2" w:uiPriority="68"/>
-    <w:lsdException w:name="Medium Grid 3 Accent 2" w:uiPriority="69"/>
-    <w:lsdException w:name="Dark List Accent 2" w:uiPriority="70"/>
-    <w:lsdException w:name="Colorful Shading Accent 2" w:uiPriority="71"/>
-    <w:lsdException w:name="Colorful List Accent 2" w:uiPriority="72"/>
-    <w:lsdException w:name="Colorful Grid Accent 2" w:uiPriority="73"/>
-    <w:lsdException w:name="Light Shading Accent 3" w:uiPriority="60"/>
-    <w:lsdException w:name="Light List Accent 3" w:uiPriority="61"/>
-    <w:lsdException w:name="Light Grid Accent 3" w:uiPriority="62"/>
-    <w:lsdException w:name="Medium Shading 1 Accent 3" w:uiPriority="63"/>
-    <w:lsdException w:name="Medium Shading 2 Accent 3" w:uiPriority="64"/>
-    <w:lsdException w:name="Medium List 1 Accent 3" w:uiPriority="65"/>
-    <w:lsdException w:name="Medium List 2 Accent 3" w:uiPriority="66"/>
-    <w:lsdException w:name="Medium Grid 1 Accent 3" w:uiPriority="67"/>
-    <w:lsdException w:name="Medium Grid 2 Accent 3" w:uiPriority="68"/>
-    <w:lsdException w:name="Medium Grid 3 Accent 3" w:uiPriority="69"/>
-    <w:lsdException w:name="Dark List Accent 3" w:uiPriority="70"/>
-    <w:lsdException w:name="Colorful Shading Accent 3" w:uiPriority="71"/>
-    <w:lsdException w:name="Colorful List Accent 3" w:uiPriority="72"/>
-    <w:lsdException w:name="Colorful Grid Accent 3" w:uiPriority="73"/>
-    <w:lsdException w:name="Light Shading Accent 4" w:uiPriority="60"/>
-    <w:lsdException w:name="Light List Accent 4" w:uiPriority="61"/>
-    <w:lsdException w:name="Light Grid Accent 4" w:uiPriority="62"/>
-    <w:lsdException w:name="Medium Shading 1 Accent 4" w:uiPriority="63"/>
-    <w:lsdException w:name="Medium Shading 2 Accent 4" w:uiPriority="64"/>
-    <w:lsdException w:name="Medium List 1 Accent 4" w:uiPriority="65"/>
-    <w:lsdException w:name="Medium List 2 Accent 4" w:uiPriority="66"/>
-    <w:lsdException w:name="Medium Grid 1 Accent 4" w:uiPriority="67"/>
-    <w:lsdException w:name="Medium Grid 2 Accent 4" w:uiPriority="68"/>
-    <w:lsdException w:name="Medium Grid 3 Accent 4" w:uiPriority="69"/>
-    <w:lsdException w:name="Dark List Accent 4" w:uiPriority="70"/>
-    <w:lsdException w:name="Colorful Shading Accent 4" w:uiPriority="71"/>
-    <w:lsdException w:name="Colorful List Accent 4" w:uiPriority="72"/>
-    <w:lsdException w:name="Colorful Grid Accent 4" w:uiPriority="73"/>
-    <w:lsdException w:name="Light Shading Accent 5" w:uiPriority="60"/>
-    <w:lsdException w:name="Light List Accent 5" w:uiPriority="61"/>
-    <w:lsdException w:name="Light Grid Accent 5" w:uiPriority="62"/>
-    <w:lsdException w:name="Medium Shading 1 Accent 5" w:uiPriority="63"/>
-    <w:lsdException w:name="Medium Shading 2 Accent 5" w:uiPriority="64"/>
-    <w:lsdException w:name="Medium List 1 Accent 5" w:uiPriority="65"/>
-    <w:lsdException w:name="Medium List 2 Accent 5" w:uiPriority="66"/>
-    <w:lsdException w:name="Medium Grid 1 Accent 5" w:uiPriority="67"/>
-    <w:lsdException w:name="Medium Grid 2 Accent 5" w:uiPriority="68"/>
-    <w:lsdException w:name="Medium Grid 3 Accent 5" w:uiPriority="69"/>
-    <w:lsdException w:name="Dark List Accent 5" w:uiPriority="70"/>
-    <w:lsdException w:name="Colorful Shading Accent 5" w:uiPriority="71"/>
-    <w:lsdException w:name="Colorful List Accent 5" w:uiPriority="72"/>
-    <w:lsdException w:name="Colorful Grid Accent 5" w:uiPriority="73"/>
-    <w:lsdException w:name="Light Shading Accent 6" w:uiPriority="60"/>
-    <w:lsdException w:name="Light List Accent 6" w:uiPriority="61"/>
-    <w:lsdException w:name="Light Grid Accent 6" w:uiPriority="62"/>
-    <w:lsdException w:name="Medium Shading 1 Accent 6" w:uiPriority="63"/>
-    <w:lsdException w:name="Medium Shading 2 Accent 6" w:uiPriority="64"/>
-    <w:lsdException w:name="Medium List 1 Accent 6" w:uiPriority="65"/>
-    <w:lsdException w:name="Medium List 2 Accent 6" w:uiPriority="66"/>
-    <w:lsdException w:name="Medium Grid 1 Accent 6" w:uiPriority="67"/>
-    <w:lsdException w:name="Medium Grid 2 Accent 6" w:uiPriority="68"/>
-    <w:lsdException w:name="Medium Grid 3 Accent 6" w:uiPriority="69"/>
-    <w:lsdException w:name="Dark List Accent 6" w:uiPriority="70"/>
-    <w:lsdException w:name="Colorful Shading Accent 6" w:uiPriority="71"/>
-    <w:lsdException w:name="Colorful List Accent 6" w:uiPriority="72"/>
-    <w:lsdException w:name="Colorful Grid Accent 6" w:uiPriority="73"/>
-    <w:lsdException w:name="Subtle Emphasis" w:uiPriority="19" w:qFormat="1"/>
-    <w:lsdException w:name="Intense Emphasis" w:uiPriority="21" w:qFormat="1"/>
-    <w:lsdException w:name="Subtle Reference" w:uiPriority="31" w:qFormat="1"/>
-    <w:lsdException w:name="Intense Reference" w:uiPriority="32" w:qFormat="1"/>
-    <w:lsdException w:name="Book Title" w:uiPriority="33" w:qFormat="1"/>
-    <w:lsdException w:name="Bibliography" w:semiHidden="1" w:uiPriority="37" w:unhideWhenUsed="1"/>
-    <w:lsdException w:name="TOC Heading" w:semiHidden="1" w:uiPriority="39" w:unhideWhenUsed="1" w:qFormat="1"/>
+  <w:latentStyles w:count="260" w:defQFormat="0" w:defUnhideWhenUsed="1" w:defSemiHidden="1" w:defUIPriority="99" w:defLockedState="0">
+    <w:lsdException w:qFormat="1" w:unhideWhenUsed="0" w:uiPriority="0" w:semiHidden="0" w:name="Normal"/>
+    <w:lsdException w:qFormat="1" w:unhideWhenUsed="0" w:uiPriority="0" w:semiHidden="0" w:name="heading 1"/>
+    <w:lsdException w:qFormat="1" w:uiPriority="0" w:semiHidden="0" w:name="heading 2"/>
+    <w:lsdException w:qFormat="1" w:uiPriority="0" w:name="heading 3"/>
+    <w:lsdException w:qFormat="1" w:uiPriority="0" w:name="heading 4"/>
+    <w:lsdException w:qFormat="1" w:uiPriority="0" w:name="heading 5"/>
+    <w:lsdException w:qFormat="1" w:uiPriority="0" w:name="heading 6"/>
+    <w:lsdException w:qFormat="1" w:uiPriority="0" w:name="heading 7"/>
+    <w:lsdException w:qFormat="1" w:uiPriority="0" w:name="heading 8"/>
+    <w:lsdException w:qFormat="1" w:uiPriority="0" w:name="heading 9"/>
+    <w:lsdException w:unhideWhenUsed="0" w:uiPriority="0" w:semiHidden="0" w:name="index 1"/>
+    <w:lsdException w:unhideWhenUsed="0" w:uiPriority="0" w:semiHidden="0" w:name="index 2"/>
+    <w:lsdException w:unhideWhenUsed="0" w:uiPriority="0" w:semiHidden="0" w:name="index 3"/>
+    <w:lsdException w:unhideWhenUsed="0" w:uiPriority="0" w:semiHidden="0" w:name="index 4"/>
+    <w:lsdException w:unhideWhenUsed="0" w:uiPriority="0" w:semiHidden="0" w:name="index 5"/>
+    <w:lsdException w:unhideWhenUsed="0" w:uiPriority="0" w:semiHidden="0" w:name="index 6"/>
+    <w:lsdException w:unhideWhenUsed="0" w:uiPriority="0" w:semiHidden="0" w:name="index 7"/>
+    <w:lsdException w:unhideWhenUsed="0" w:uiPriority="0" w:semiHidden="0" w:name="index 8"/>
+    <w:lsdException w:unhideWhenUsed="0" w:uiPriority="0" w:semiHidden="0" w:name="index 9"/>
+    <w:lsdException w:unhideWhenUsed="0" w:uiPriority="0" w:semiHidden="0" w:name="toc 1"/>
+    <w:lsdException w:unhideWhenUsed="0" w:uiPriority="0" w:semiHidden="0" w:name="toc 2"/>
+    <w:lsdException w:unhideWhenUsed="0" w:uiPriority="0" w:semiHidden="0" w:name="toc 3"/>
+    <w:lsdException w:unhideWhenUsed="0" w:uiPriority="0" w:semiHidden="0" w:name="toc 4"/>
+    <w:lsdException w:unhideWhenUsed="0" w:uiPriority="0" w:semiHidden="0" w:name="toc 5"/>
+    <w:lsdException w:unhideWhenUsed="0" w:uiPriority="0" w:semiHidden="0" w:name="toc 6"/>
+    <w:lsdException w:unhideWhenUsed="0" w:uiPriority="0" w:semiHidden="0" w:name="toc 7"/>
+    <w:lsdException w:unhideWhenUsed="0" w:uiPriority="0" w:semiHidden="0" w:name="toc 8"/>
+    <w:lsdException w:unhideWhenUsed="0" w:uiPriority="0" w:semiHidden="0" w:name="toc 9"/>
+    <w:lsdException w:unhideWhenUsed="0" w:uiPriority="0" w:semiHidden="0" w:name="Normal Indent"/>
+    <w:lsdException w:unhideWhenUsed="0" w:uiPriority="0" w:semiHidden="0" w:name="footnote text"/>
+    <w:lsdException w:unhideWhenUsed="0" w:uiPriority="0" w:semiHidden="0" w:name="annotation text"/>
+    <w:lsdException w:qFormat="1" w:unhideWhenUsed="0" w:uiPriority="0" w:semiHidden="0" w:name="header"/>
+    <w:lsdException w:qFormat="1" w:unhideWhenUsed="0" w:uiPriority="0" w:semiHidden="0" w:name="footer"/>
+    <w:lsdException w:unhideWhenUsed="0" w:uiPriority="0" w:semiHidden="0" w:name="index heading"/>
+    <w:lsdException w:qFormat="1" w:uiPriority="0" w:name="caption"/>
+    <w:lsdException w:unhideWhenUsed="0" w:uiPriority="0" w:semiHidden="0" w:name="table of figures"/>
+    <w:lsdException w:unhideWhenUsed="0" w:uiPriority="0" w:semiHidden="0" w:name="envelope address"/>
+    <w:lsdException w:unhideWhenUsed="0" w:uiPriority="0" w:semiHidden="0" w:name="envelope return"/>
+    <w:lsdException w:unhideWhenUsed="0" w:uiPriority="0" w:semiHidden="0" w:name="footnote reference"/>
+    <w:lsdException w:unhideWhenUsed="0" w:uiPriority="0" w:semiHidden="0" w:name="annotation reference"/>
+    <w:lsdException w:unhideWhenUsed="0" w:uiPriority="0" w:semiHidden="0" w:name="line number"/>
+    <w:lsdException w:unhideWhenUsed="0" w:uiPriority="0" w:semiHidden="0" w:name="page number"/>
+    <w:lsdException w:unhideWhenUsed="0" w:uiPriority="0" w:semiHidden="0" w:name="endnote reference"/>
+    <w:lsdException w:unhideWhenUsed="0" w:uiPriority="0" w:semiHidden="0" w:name="endnote text"/>
+    <w:lsdException w:unhideWhenUsed="0" w:uiPriority="0" w:semiHidden="0" w:name="table of authorities"/>
+    <w:lsdException w:unhideWhenUsed="0" w:uiPriority="0" w:semiHidden="0" w:name="macro"/>
+    <w:lsdException w:unhideWhenUsed="0" w:uiPriority="0" w:semiHidden="0" w:name="toa heading"/>
+    <w:lsdException w:unhideWhenUsed="0" w:uiPriority="0" w:semiHidden="0" w:name="List"/>
+    <w:lsdException w:unhideWhenUsed="0" w:uiPriority="0" w:semiHidden="0" w:name="List Bullet"/>
+    <w:lsdException w:unhideWhenUsed="0" w:uiPriority="0" w:semiHidden="0" w:name="List Number"/>
+    <w:lsdException w:unhideWhenUsed="0" w:uiPriority="0" w:semiHidden="0" w:name="List 2"/>
+    <w:lsdException w:unhideWhenUsed="0" w:uiPriority="0" w:semiHidden="0" w:name="List 3"/>
+    <w:lsdException w:unhideWhenUsed="0" w:uiPriority="0" w:semiHidden="0" w:name="List 4"/>
+    <w:lsdException w:unhideWhenUsed="0" w:uiPriority="0" w:semiHidden="0" w:name="List 5"/>
+    <w:lsdException w:unhideWhenUsed="0" w:uiPriority="0" w:semiHidden="0" w:name="List Bullet 2"/>
+    <w:lsdException w:unhideWhenUsed="0" w:uiPriority="0" w:semiHidden="0" w:name="List Bullet 3"/>
+    <w:lsdException w:unhideWhenUsed="0" w:uiPriority="0" w:semiHidden="0" w:name="List Bullet 4"/>
+    <w:lsdException w:unhideWhenUsed="0" w:uiPriority="0" w:semiHidden="0" w:name="List Bullet 5"/>
+    <w:lsdException w:unhideWhenUsed="0" w:uiPriority="0" w:semiHidden="0" w:name="List Number 2"/>
+    <w:lsdException w:unhideWhenUsed="0" w:uiPriority="0" w:semiHidden="0" w:name="List Number 3"/>
+    <w:lsdException w:unhideWhenUsed="0" w:uiPriority="0" w:semiHidden="0" w:name="List Number 4"/>
+    <w:lsdException w:unhideWhenUsed="0" w:uiPriority="0" w:semiHidden="0" w:name="List Number 5"/>
+    <w:lsdException w:qFormat="1" w:unhideWhenUsed="0" w:uiPriority="0" w:semiHidden="0" w:name="Title"/>
+    <w:lsdException w:unhideWhenUsed="0" w:uiPriority="0" w:semiHidden="0" w:name="Closing"/>
+    <w:lsdException w:unhideWhenUsed="0" w:uiPriority="0" w:semiHidden="0" w:name="Signature"/>
+    <w:lsdException w:uiPriority="1" w:name="Default Paragraph Font"/>
+    <w:lsdException w:unhideWhenUsed="0" w:uiPriority="0" w:semiHidden="0" w:name="Body Text"/>
+    <w:lsdException w:unhideWhenUsed="0" w:uiPriority="0" w:semiHidden="0" w:name="Body Text Indent"/>
+    <w:lsdException w:unhideWhenUsed="0" w:uiPriority="0" w:semiHidden="0" w:name="List Continue"/>
+    <w:lsdException w:unhideWhenUsed="0" w:uiPriority="0" w:semiHidden="0" w:name="List Continue 2"/>
+    <w:lsdException w:unhideWhenUsed="0" w:uiPriority="0" w:semiHidden="0" w:name="List Continue 3"/>
+    <w:lsdException w:unhideWhenUsed="0" w:uiPriority="0" w:semiHidden="0" w:name="List Continue 4"/>
+    <w:lsdException w:unhideWhenUsed="0" w:uiPriority="0" w:semiHidden="0" w:name="List Continue 5"/>
+    <w:lsdException w:unhideWhenUsed="0" w:uiPriority="0" w:semiHidden="0" w:name="Message Header"/>
+    <w:lsdException w:qFormat="1" w:unhideWhenUsed="0" w:uiPriority="0" w:semiHidden="0" w:name="Subtitle"/>
+    <w:lsdException w:unhideWhenUsed="0" w:uiPriority="0" w:semiHidden="0" w:name="Salutation"/>
+    <w:lsdException w:unhideWhenUsed="0" w:uiPriority="0" w:semiHidden="0" w:name="Date"/>
+    <w:lsdException w:unhideWhenUsed="0" w:uiPriority="0" w:semiHidden="0" w:name="Body Text First Indent"/>
+    <w:lsdException w:unhideWhenUsed="0" w:uiPriority="0" w:semiHidden="0" w:name="Body Text First Indent 2"/>
+    <w:lsdException w:unhideWhenUsed="0" w:uiPriority="0" w:semiHidden="0" w:name="Note Heading"/>
+    <w:lsdException w:unhideWhenUsed="0" w:uiPriority="0" w:semiHidden="0" w:name="Body Text 2"/>
+    <w:lsdException w:unhideWhenUsed="0" w:uiPriority="0" w:semiHidden="0" w:name="Body Text 3"/>
+    <w:lsdException w:unhideWhenUsed="0" w:uiPriority="0" w:semiHidden="0" w:name="Body Text Indent 2"/>
+    <w:lsdException w:unhideWhenUsed="0" w:uiPriority="0" w:semiHidden="0" w:name="Body Text Indent 3"/>
+    <w:lsdException w:unhideWhenUsed="0" w:uiPriority="0" w:semiHidden="0" w:name="Block Text"/>
+    <w:lsdException w:unhideWhenUsed="0" w:uiPriority="0" w:semiHidden="0" w:name="Hyperlink"/>
+    <w:lsdException w:unhideWhenUsed="0" w:uiPriority="0" w:semiHidden="0" w:name="FollowedHyperlink"/>
+    <w:lsdException w:qFormat="1" w:unhideWhenUsed="0" w:uiPriority="0" w:semiHidden="0" w:name="Strong"/>
+    <w:lsdException w:qFormat="1" w:unhideWhenUsed="0" w:uiPriority="0" w:semiHidden="0" w:name="Emphasis"/>
+    <w:lsdException w:qFormat="1" w:unhideWhenUsed="0" w:uiPriority="0" w:semiHidden="0" w:name="Document Map"/>
+    <w:lsdException w:unhideWhenUsed="0" w:uiPriority="0" w:semiHidden="0" w:name="Plain Text"/>
+    <w:lsdException w:unhideWhenUsed="0" w:uiPriority="0" w:semiHidden="0" w:name="E-mail Signature"/>
+    <w:lsdException w:unhideWhenUsed="0" w:uiPriority="0" w:semiHidden="0" w:name="Normal (Web)"/>
+    <w:lsdException w:unhideWhenUsed="0" w:uiPriority="0" w:semiHidden="0" w:name="HTML Acronym"/>
+    <w:lsdException w:unhideWhenUsed="0" w:uiPriority="0" w:semiHidden="0" w:name="HTML Address"/>
+    <w:lsdException w:unhideWhenUsed="0" w:uiPriority="0" w:semiHidden="0" w:name="HTML Cite"/>
+    <w:lsdException w:unhideWhenUsed="0" w:uiPriority="0" w:semiHidden="0" w:name="HTML Code"/>
+    <w:lsdException w:unhideWhenUsed="0" w:uiPriority="0" w:semiHidden="0" w:name="HTML Definition"/>
+    <w:lsdException w:unhideWhenUsed="0" w:uiPriority="0" w:semiHidden="0" w:name="HTML Keyboard"/>
+    <w:lsdException w:unhideWhenUsed="0" w:uiPriority="0" w:semiHidden="0" w:name="HTML Preformatted"/>
+    <w:lsdException w:unhideWhenUsed="0" w:uiPriority="0" w:semiHidden="0" w:name="HTML Sample"/>
+    <w:lsdException w:unhideWhenUsed="0" w:uiPriority="0" w:semiHidden="0" w:name="HTML Typewriter"/>
+    <w:lsdException w:unhideWhenUsed="0" w:uiPriority="0" w:semiHidden="0" w:name="HTML Variable"/>
+    <w:lsdException w:qFormat="1" w:uiPriority="99" w:name="Normal Table"/>
+    <w:lsdException w:unhideWhenUsed="0" w:uiPriority="0" w:semiHidden="0" w:name="annotation subject"/>
+    <w:lsdException w:unhideWhenUsed="0" w:uiPriority="0" w:semiHidden="0" w:name="Table Simple 1"/>
+    <w:lsdException w:unhideWhenUsed="0" w:uiPriority="0" w:semiHidden="0" w:name="Table Simple 2"/>
+    <w:lsdException w:unhideWhenUsed="0" w:uiPriority="0" w:semiHidden="0" w:name="Table Simple 3"/>
+    <w:lsdException w:unhideWhenUsed="0" w:uiPriority="0" w:semiHidden="0" w:name="Table Classic 1"/>
+    <w:lsdException w:unhideWhenUsed="0" w:uiPriority="0" w:semiHidden="0" w:name="Table Classic 2"/>
+    <w:lsdException w:unhideWhenUsed="0" w:uiPriority="0" w:semiHidden="0" w:name="Table Classic 3"/>
+    <w:lsdException w:unhideWhenUsed="0" w:uiPriority="0" w:semiHidden="0" w:name="Table Classic 4"/>
+    <w:lsdException w:unhideWhenUsed="0" w:uiPriority="0" w:semiHidden="0" w:name="Table Colorful 1"/>
+    <w:lsdException w:unhideWhenUsed="0" w:uiPriority="0" w:semiHidden="0" w:name="Table Colorful 2"/>
+    <w:lsdException w:unhideWhenUsed="0" w:uiPriority="0" w:semiHidden="0" w:name="Table Colorful 3"/>
+    <w:lsdException w:unhideWhenUsed="0" w:uiPriority="0" w:semiHidden="0" w:name="Table Columns 1"/>
+    <w:lsdException w:unhideWhenUsed="0" w:uiPriority="0" w:semiHidden="0" w:name="Table Columns 2"/>
+    <w:lsdException w:unhideWhenUsed="0" w:uiPriority="0" w:semiHidden="0" w:name="Table Columns 3"/>
+    <w:lsdException w:unhideWhenUsed="0" w:uiPriority="0" w:semiHidden="0" w:name="Table Columns 4"/>
+    <w:lsdException w:unhideWhenUsed="0" w:uiPriority="0" w:semiHidden="0" w:name="Table Columns 5"/>
+    <w:lsdException w:unhideWhenUsed="0" w:uiPriority="0" w:semiHidden="0" w:name="Table Grid 1"/>
+    <w:lsdException w:unhideWhenUsed="0" w:uiPriority="0" w:semiHidden="0" w:name="Table Grid 2"/>
+    <w:lsdException w:unhideWhenUsed="0" w:uiPriority="0" w:semiHidden="0" w:name="Table Grid 3"/>
+    <w:lsdException w:unhideWhenUsed="0" w:uiPriority="0" w:semiHidden="0" w:name="Table Grid 4"/>
+    <w:lsdException w:unhideWhenUsed="0" w:uiPriority="0" w:semiHidden="0" w:name="Table Grid 5"/>
+    <w:lsdException w:unhideWhenUsed="0" w:uiPriority="0" w:semiHidden="0" w:name="Table Grid 6"/>
+    <w:lsdException w:unhideWhenUsed="0" w:uiPriority="0" w:semiHidden="0" w:name="Table Grid 7"/>
+    <w:lsdException w:unhideWhenUsed="0" w:uiPriority="0" w:semiHidden="0" w:name="Table Grid 8"/>
+    <w:lsdException w:unhideWhenUsed="0" w:uiPriority="0" w:semiHidden="0" w:name="Table List 1"/>
+    <w:lsdException w:unhideWhenUsed="0" w:uiPriority="0" w:semiHidden="0" w:name="Table List 2"/>
+    <w:lsdException w:unhideWhenUsed="0" w:uiPriority="0" w:semiHidden="0" w:name="Table List 3"/>
+    <w:lsdException w:unhideWhenUsed="0" w:uiPriority="0" w:semiHidden="0" w:name="Table List 4"/>
+    <w:lsdException w:unhideWhenUsed="0" w:uiPriority="0" w:semiHidden="0" w:name="Table List 5"/>
+    <w:lsdException w:unhideWhenUsed="0" w:uiPriority="0" w:semiHidden="0" w:name="Table List 6"/>
+    <w:lsdException w:unhideWhenUsed="0" w:uiPriority="0" w:semiHidden="0" w:name="Table List 7"/>
+    <w:lsdException w:unhideWhenUsed="0" w:uiPriority="0" w:semiHidden="0" w:name="Table List 8"/>
+    <w:lsdException w:unhideWhenUsed="0" w:uiPriority="0" w:semiHidden="0" w:name="Table 3D effects 1"/>
+    <w:lsdException w:unhideWhenUsed="0" w:uiPriority="0" w:semiHidden="0" w:name="Table 3D effects 2"/>
+    <w:lsdException w:unhideWhenUsed="0" w:uiPriority="0" w:semiHidden="0" w:name="Table 3D effects 3"/>
+    <w:lsdException w:unhideWhenUsed="0" w:uiPriority="0" w:semiHidden="0" w:name="Table Contemporary"/>
+    <w:lsdException w:unhideWhenUsed="0" w:uiPriority="0" w:semiHidden="0" w:name="Table Elegant"/>
+    <w:lsdException w:unhideWhenUsed="0" w:uiPriority="0" w:semiHidden="0" w:name="Table Professional"/>
+    <w:lsdException w:unhideWhenUsed="0" w:uiPriority="0" w:semiHidden="0" w:name="Table Subtle 1"/>
+    <w:lsdException w:unhideWhenUsed="0" w:uiPriority="0" w:semiHidden="0" w:name="Table Subtle 2"/>
+    <w:lsdException w:unhideWhenUsed="0" w:uiPriority="0" w:semiHidden="0" w:name="Table Web 1"/>
+    <w:lsdException w:unhideWhenUsed="0" w:uiPriority="0" w:semiHidden="0" w:name="Table Web 2"/>
+    <w:lsdException w:unhideWhenUsed="0" w:uiPriority="0" w:semiHidden="0" w:name="Table Web 3"/>
+    <w:lsdException w:unhideWhenUsed="0" w:uiPriority="0" w:semiHidden="0" w:name="Balloon Text"/>
+    <w:lsdException w:qFormat="1" w:unhideWhenUsed="0" w:uiPriority="0" w:semiHidden="0" w:name="Table Grid"/>
+    <w:lsdException w:unhideWhenUsed="0" w:uiPriority="0" w:semiHidden="0" w:name="Table Theme"/>
+    <w:lsdException w:unhideWhenUsed="0" w:uiPriority="60" w:semiHidden="0" w:name="Light Shading"/>
+    <w:lsdException w:unhideWhenUsed="0" w:uiPriority="61" w:semiHidden="0" w:name="Light List"/>
+    <w:lsdException w:unhideWhenUsed="0" w:uiPriority="62" w:semiHidden="0" w:name="Light Grid"/>
+    <w:lsdException w:unhideWhenUsed="0" w:uiPriority="63" w:semiHidden="0" w:name="Medium Shading 1"/>
+    <w:lsdException w:unhideWhenUsed="0" w:uiPriority="64" w:semiHidden="0" w:name="Medium Shading 2"/>
+    <w:lsdException w:unhideWhenUsed="0" w:uiPriority="65" w:semiHidden="0" w:name="Medium List 1"/>
+    <w:lsdException w:unhideWhenUsed="0" w:uiPriority="66" w:semiHidden="0" w:name="Medium List 2"/>
+    <w:lsdException w:unhideWhenUsed="0" w:uiPriority="67" w:semiHidden="0" w:name="Medium Grid 1"/>
+    <w:lsdException w:unhideWhenUsed="0" w:uiPriority="68" w:semiHidden="0" w:name="Medium Grid 2"/>
+    <w:lsdException w:unhideWhenUsed="0" w:uiPriority="69" w:semiHidden="0" w:name="Medium Grid 3"/>
+    <w:lsdException w:unhideWhenUsed="0" w:uiPriority="70" w:semiHidden="0" w:name="Dark List"/>
+    <w:lsdException w:unhideWhenUsed="0" w:uiPriority="71" w:semiHidden="0" w:name="Colorful Shading"/>
+    <w:lsdException w:unhideWhenUsed="0" w:uiPriority="72" w:semiHidden="0" w:name="Colorful List"/>
+    <w:lsdException w:unhideWhenUsed="0" w:uiPriority="73" w:semiHidden="0" w:name="Colorful Grid"/>
+    <w:lsdException w:unhideWhenUsed="0" w:uiPriority="60" w:semiHidden="0" w:name="Light Shading Accent 1"/>
+    <w:lsdException w:unhideWhenUsed="0" w:uiPriority="61" w:semiHidden="0" w:name="Light List Accent 1"/>
+    <w:lsdException w:unhideWhenUsed="0" w:uiPriority="62" w:semiHidden="0" w:name="Light Grid Accent 1"/>
+    <w:lsdException w:unhideWhenUsed="0" w:uiPriority="63" w:semiHidden="0" w:name="Medium Shading 1 Accent 1"/>
+    <w:lsdException w:unhideWhenUsed="0" w:uiPriority="64" w:semiHidden="0" w:name="Medium Shading 2 Accent 1"/>
+    <w:lsdException w:unhideWhenUsed="0" w:uiPriority="65" w:semiHidden="0" w:name="Medium List 1 Accent 1"/>
+    <w:lsdException w:unhideWhenUsed="0" w:uiPriority="66" w:semiHidden="0" w:name="Medium List 2 Accent 1"/>
+    <w:lsdException w:unhideWhenUsed="0" w:uiPriority="67" w:semiHidden="0" w:name="Medium Grid 1 Accent 1"/>
+    <w:lsdException w:unhideWhenUsed="0" w:uiPriority="68" w:semiHidden="0" w:name="Medium Grid 2 Accent 1"/>
+    <w:lsdException w:unhideWhenUsed="0" w:uiPriority="69" w:semiHidden="0" w:name="Medium Grid 3 Accent 1"/>
+    <w:lsdException w:unhideWhenUsed="0" w:uiPriority="70" w:semiHidden="0" w:name="Dark List Accent 1"/>
+    <w:lsdException w:unhideWhenUsed="0" w:uiPriority="71" w:semiHidden="0" w:name="Colorful Shading Accent 1"/>
+    <w:lsdException w:unhideWhenUsed="0" w:uiPriority="72" w:semiHidden="0" w:name="Colorful List Accent 1"/>
+    <w:lsdException w:unhideWhenUsed="0" w:uiPriority="73" w:semiHidden="0" w:name="Colorful Grid Accent 1"/>
+    <w:lsdException w:unhideWhenUsed="0" w:uiPriority="60" w:semiHidden="0" w:name="Light Shading Accent 2"/>
+    <w:lsdException w:unhideWhenUsed="0" w:uiPriority="61" w:semiHidden="0" w:name="Light List Accent 2"/>
+    <w:lsdException w:unhideWhenUsed="0" w:uiPriority="62" w:semiHidden="0" w:name="Light Grid Accent 2"/>
+    <w:lsdException w:unhideWhenUsed="0" w:uiPriority="63" w:semiHidden="0" w:name="Medium Shading 1 Accent 2"/>
+    <w:lsdException w:unhideWhenUsed="0" w:uiPriority="64" w:semiHidden="0" w:name="Medium Shading 2 Accent 2"/>
+    <w:lsdException w:unhideWhenUsed="0" w:uiPriority="65" w:semiHidden="0" w:name="Medium List 1 Accent 2"/>
+    <w:lsdException w:unhideWhenUsed="0" w:uiPriority="66" w:semiHidden="0" w:name="Medium List 2 Accent 2"/>
+    <w:lsdException w:unhideWhenUsed="0" w:uiPriority="67" w:semiHidden="0" w:name="Medium Grid 1 Accent 2"/>
+    <w:lsdException w:unhideWhenUsed="0" w:uiPriority="68" w:semiHidden="0" w:name="Medium Grid 2 Accent 2"/>
+    <w:lsdException w:unhideWhenUsed="0" w:uiPriority="69" w:semiHidden="0" w:name="Medium Grid 3 Accent 2"/>
+    <w:lsdException w:unhideWhenUsed="0" w:uiPriority="70" w:semiHidden="0" w:name="Dark List Accent 2"/>
+    <w:lsdException w:unhideWhenUsed="0" w:uiPriority="71" w:semiHidden="0" w:name="Colorful Shading Accent 2"/>
+    <w:lsdException w:unhideWhenUsed="0" w:uiPriority="72" w:semiHidden="0" w:name="Colorful List Accent 2"/>
+    <w:lsdException w:unhideWhenUsed="0" w:uiPriority="73" w:semiHidden="0" w:name="Colorful Grid Accent 2"/>
+    <w:lsdException w:unhideWhenUsed="0" w:uiPriority="60" w:semiHidden="0" w:name="Light Shading Accent 3"/>
+    <w:lsdException w:unhideWhenUsed="0" w:uiPriority="61" w:semiHidden="0" w:name="Light List Accent 3"/>
+    <w:lsdException w:unhideWhenUsed="0" w:uiPriority="62" w:semiHidden="0" w:name="Light Grid Accent 3"/>
+    <w:lsdException w:unhideWhenUsed="0" w:uiPriority="63" w:semiHidden="0" w:name="Medium Shading 1 Accent 3"/>
+    <w:lsdException w:unhideWhenUsed="0" w:uiPriority="64" w:semiHidden="0" w:name="Medium Shading 2 Accent 3"/>
+    <w:lsdException w:unhideWhenUsed="0" w:uiPriority="65" w:semiHidden="0" w:name="Medium List 1 Accent 3"/>
+    <w:lsdException w:unhideWhenUsed="0" w:uiPriority="66" w:semiHidden="0" w:name="Medium List 2 Accent 3"/>
+    <w:lsdException w:unhideWhenUsed="0" w:uiPriority="67" w:semiHidden="0" w:name="Medium Grid 1 Accent 3"/>
+    <w:lsdException w:unhideWhenUsed="0" w:uiPriority="68" w:semiHidden="0" w:name="Medium Grid 2 Accent 3"/>
+    <w:lsdException w:unhideWhenUsed="0" w:uiPriority="69" w:semiHidden="0" w:name="Medium Grid 3 Accent 3"/>
+    <w:lsdException w:unhideWhenUsed="0" w:uiPriority="70" w:semiHidden="0" w:name="Dark List Accent 3"/>
+    <w:lsdException w:unhideWhenUsed="0" w:uiPriority="71" w:semiHidden="0" w:name="Colorful Shading Accent 3"/>
+    <w:lsdException w:unhideWhenUsed="0" w:uiPriority="72" w:semiHidden="0" w:name="Colorful List Accent 3"/>
+    <w:lsdException w:unhideWhenUsed="0" w:uiPriority="73" w:semiHidden="0" w:name="Colorful Grid Accent 3"/>
+    <w:lsdException w:unhideWhenUsed="0" w:uiPriority="60" w:semiHidden="0" w:name="Light Shading Accent 4"/>
+    <w:lsdException w:unhideWhenUsed="0" w:uiPriority="61" w:semiHidden="0" w:name="Light List Accent 4"/>
+    <w:lsdException w:unhideWhenUsed="0" w:uiPriority="62" w:semiHidden="0" w:name="Light Grid Accent 4"/>
+    <w:lsdException w:unhideWhenUsed="0" w:uiPriority="63" w:semiHidden="0" w:name="Medium Shading 1 Accent 4"/>
+    <w:lsdException w:unhideWhenUsed="0" w:uiPriority="64" w:semiHidden="0" w:name="Medium Shading 2 Accent 4"/>
+    <w:lsdException w:unhideWhenUsed="0" w:uiPriority="65" w:semiHidden="0" w:name="Medium List 1 Accent 4"/>
+    <w:lsdException w:unhideWhenUsed="0" w:uiPriority="66" w:semiHidden="0" w:name="Medium List 2 Accent 4"/>
+    <w:lsdException w:unhideWhenUsed="0" w:uiPriority="67" w:semiHidden="0" w:name="Medium Grid 1 Accent 4"/>
+    <w:lsdException w:unhideWhenUsed="0" w:uiPriority="68" w:semiHidden="0" w:name="Medium Grid 2 Accent 4"/>
+    <w:lsdException w:unhideWhenUsed="0" w:uiPriority="69" w:semiHidden="0" w:name="Medium Grid 3 Accent 4"/>
+    <w:lsdException w:unhideWhenUsed="0" w:uiPriority="70" w:semiHidden="0" w:name="Dark List Accent 4"/>
+    <w:lsdException w:unhideWhenUsed="0" w:uiPriority="71" w:semiHidden="0" w:name="Colorful Shading Accent 4"/>
+    <w:lsdException w:unhideWhenUsed="0" w:uiPriority="72" w:semiHidden="0" w:name="Colorful List Accent 4"/>
+    <w:lsdException w:unhideWhenUsed="0" w:uiPriority="73" w:semiHidden="0" w:name="Colorful Grid Accent 4"/>
+    <w:lsdException w:unhideWhenUsed="0" w:uiPriority="60" w:semiHidden="0" w:name="Light Shading Accent 5"/>
+    <w:lsdException w:unhideWhenUsed="0" w:uiPriority="61" w:semiHidden="0" w:name="Light List Accent 5"/>
+    <w:lsdException w:unhideWhenUsed="0" w:uiPriority="62" w:semiHidden="0" w:name="Light Grid Accent 5"/>
+    <w:lsdException w:unhideWhenUsed="0" w:uiPriority="63" w:semiHidden="0" w:name="Medium Shading 1 Accent 5"/>
+    <w:lsdException w:unhideWhenUsed="0" w:uiPriority="64" w:semiHidden="0" w:name="Medium Shading 2 Accent 5"/>
+    <w:lsdException w:unhideWhenUsed="0" w:uiPriority="65" w:semiHidden="0" w:name="Medium List 1 Accent 5"/>
+    <w:lsdException w:unhideWhenUsed="0" w:uiPriority="66" w:semiHidden="0" w:name="Medium List 2 Accent 5"/>
+    <w:lsdException w:unhideWhenUsed="0" w:uiPriority="67" w:semiHidden="0" w:name="Medium Grid 1 Accent 5"/>
+    <w:lsdException w:unhideWhenUsed="0" w:uiPriority="68" w:semiHidden="0" w:name="Medium Grid 2 Accent 5"/>
+    <w:lsdException w:unhideWhenUsed="0" w:uiPriority="69" w:semiHidden="0" w:name="Medium Grid 3 Accent 5"/>
+    <w:lsdException w:unhideWhenUsed="0" w:uiPriority="70" w:semiHidden="0" w:name="Dark List Accent 5"/>
+    <w:lsdException w:unhideWhenUsed="0" w:uiPriority="71" w:semiHidden="0" w:name="Colorful Shading Accent 5"/>
+    <w:lsdException w:unhideWhenUsed="0" w:uiPriority="72" w:semiHidden="0" w:name="Colorful List Accent 5"/>
+    <w:lsdException w:unhideWhenUsed="0" w:uiPriority="73" w:semiHidden="0" w:name="Colorful Grid Accent 5"/>
+    <w:lsdException w:unhideWhenUsed="0" w:uiPriority="60" w:semiHidden="0" w:name="Light Shading Accent 6"/>
+    <w:lsdException w:unhideWhenUsed="0" w:uiPriority="61" w:semiHidden="0" w:name="Light List Accent 6"/>
+    <w:lsdException w:unhideWhenUsed="0" w:uiPriority="62" w:semiHidden="0" w:name="Light Grid Accent 6"/>
+    <w:lsdException w:unhideWhenUsed="0" w:uiPriority="63" w:semiHidden="0" w:name="Medium Shading 1 Accent 6"/>
+    <w:lsdException w:unhideWhenUsed="0" w:uiPriority="64" w:semiHidden="0" w:name="Medium Shading 2 Accent 6"/>
+    <w:lsdException w:unhideWhenUsed="0" w:uiPriority="65" w:semiHidden="0" w:name="Medium List 1 Accent 6"/>
+    <w:lsdException w:unhideWhenUsed="0" w:uiPriority="66" w:semiHidden="0" w:name="Medium List 2 Accent 6"/>
+    <w:lsdException w:unhideWhenUsed="0" w:uiPriority="67" w:semiHidden="0" w:name="Medium Grid 1 Accent 6"/>
+    <w:lsdException w:unhideWhenUsed="0" w:uiPriority="68" w:semiHidden="0" w:name="Medium Grid 2 Accent 6"/>
+    <w:lsdException w:unhideWhenUsed="0" w:uiPriority="69" w:semiHidden="0" w:name="Medium Grid 3 Accent 6"/>
+    <w:lsdException w:unhideWhenUsed="0" w:uiPriority="70" w:semiHidden="0" w:name="Dark List Accent 6"/>
+    <w:lsdException w:unhideWhenUsed="0" w:uiPriority="71" w:semiHidden="0" w:name="Colorful Shading Accent 6"/>
+    <w:lsdException w:unhideWhenUsed="0" w:uiPriority="72" w:semiHidden="0" w:name="Colorful List Accent 6"/>
+    <w:lsdException w:unhideWhenUsed="0" w:uiPriority="73" w:semiHidden="0" w:name="Colorful Grid Accent 6"/>
   </w:latentStyles>
-  <w:style w:type="paragraph" w:default="1" w:styleId="a">
+  <w:style w:type="paragraph" w:default="1" w:styleId="1">
     <w:name w:val="Normal"/>
     <w:qFormat/>
-    <w:rsid w:val="003F72F5"/>
+    <w:uiPriority w:val="0"/>
     <w:pPr>
       <w:widowControl w:val="0"/>
       <w:jc w:val="both"/>
     </w:pPr>
     <w:rPr>
-      <w:rFonts w:asciiTheme="minorHAnsi" w:eastAsiaTheme="minorEastAsia" w:hAnsiTheme="minorHAnsi" w:cstheme="minorBidi"/>
+      <w:rFonts w:asciiTheme="minorHAnsi" w:hAnsiTheme="minorHAnsi" w:eastAsiaTheme="minorEastAsia" w:cstheme="minorBidi"/>
       <w:kern w:val="2"/>
       <w:sz w:val="21"/>
       <w:szCs w:val="24"/>
+      <w:lang w:val="en-US" w:eastAsia="zh-CN" w:bidi="ar-SA"/>
     </w:rPr>
   </w:style>
-  <w:style w:type="paragraph" w:styleId="1">
+  <w:style w:type="paragraph" w:styleId="2">
     <w:name w:val="heading 1"/>
-    <w:basedOn w:val="a"/>
-    <w:next w:val="a"/>
+    <w:basedOn w:val="1"/>
+    <w:next w:val="1"/>
     <w:qFormat/>
-    <w:rsid w:val="003F72F5"/>
+    <w:uiPriority w:val="0"/>
     <w:pPr>
       <w:keepNext/>
       <w:keepLines/>
@@ -3027,13 +3639,13 @@
       <w:sz w:val="44"/>
     </w:rPr>
   </w:style>
-  <w:style w:type="paragraph" w:styleId="2">
+  <w:style w:type="paragraph" w:styleId="3">
     <w:name w:val="heading 2"/>
-    <w:basedOn w:val="a"/>
-    <w:next w:val="a"/>
+    <w:basedOn w:val="1"/>
+    <w:next w:val="1"/>
     <w:unhideWhenUsed/>
     <w:qFormat/>
-    <w:rsid w:val="003F72F5"/>
+    <w:uiPriority w:val="0"/>
     <w:pPr>
       <w:keepNext/>
       <w:keepLines/>
@@ -3041,25 +3653,23 @@
       <w:outlineLvl w:val="1"/>
     </w:pPr>
     <w:rPr>
-      <w:rFonts w:ascii="Arial" w:eastAsia="黑体" w:hAnsi="Arial"/>
+      <w:rFonts w:ascii="Arial" w:hAnsi="Arial" w:eastAsia="黑体"/>
       <w:b/>
       <w:sz w:val="32"/>
     </w:rPr>
   </w:style>
-  <w:style w:type="character" w:default="1" w:styleId="a0">
+  <w:style w:type="character" w:default="1" w:styleId="7">
     <w:name w:val="Default Paragraph Font"/>
+    <w:unhideWhenUsed/>
     <w:uiPriority w:val="1"/>
-    <w:semiHidden/>
-    <w:unhideWhenUsed/>
   </w:style>
-  <w:style w:type="table" w:default="1" w:styleId="a1">
+  <w:style w:type="table" w:default="1" w:styleId="8">
     <w:name w:val="Normal Table"/>
-    <w:uiPriority w:val="99"/>
-    <w:semiHidden/>
     <w:unhideWhenUsed/>
     <w:qFormat/>
+    <w:uiPriority w:val="99"/>
     <w:tblPr>
-      <w:tblInd w:w="0" w:type="dxa"/>
+      <w:tblLayout w:type="fixed"/>
       <w:tblCellMar>
         <w:top w:w="0" w:type="dxa"/>
         <w:left w:w="108" w:type="dxa"/>
@@ -3068,70 +3678,46 @@
       </w:tblCellMar>
     </w:tblPr>
   </w:style>
-  <w:style w:type="numbering" w:default="1" w:styleId="a2">
-    <w:name w:val="No List"/>
-    <w:uiPriority w:val="99"/>
-    <w:semiHidden/>
-    <w:unhideWhenUsed/>
-  </w:style>
-  <w:style w:type="table" w:styleId="a3">
-    <w:name w:val="Table Grid"/>
-    <w:basedOn w:val="a1"/>
+  <w:style w:type="paragraph" w:styleId="4">
+    <w:name w:val="Document Map"/>
+    <w:basedOn w:val="1"/>
+    <w:link w:val="10"/>
     <w:qFormat/>
-    <w:rsid w:val="003F72F5"/>
-    <w:pPr>
-      <w:widowControl w:val="0"/>
-      <w:jc w:val="both"/>
-    </w:pPr>
-    <w:tblPr>
-      <w:tblInd w:w="0" w:type="dxa"/>
-      <w:tblBorders>
-        <w:top w:val="single" w:sz="4" w:space="0" w:color="auto"/>
-        <w:left w:val="single" w:sz="4" w:space="0" w:color="auto"/>
-        <w:bottom w:val="single" w:sz="4" w:space="0" w:color="auto"/>
-        <w:right w:val="single" w:sz="4" w:space="0" w:color="auto"/>
-        <w:insideH w:val="single" w:sz="4" w:space="0" w:color="auto"/>
-        <w:insideV w:val="single" w:sz="4" w:space="0" w:color="auto"/>
-      </w:tblBorders>
-      <w:tblCellMar>
-        <w:top w:w="0" w:type="dxa"/>
-        <w:left w:w="108" w:type="dxa"/>
-        <w:bottom w:w="0" w:type="dxa"/>
-        <w:right w:w="108" w:type="dxa"/>
-      </w:tblCellMar>
-    </w:tblPr>
-  </w:style>
-  <w:style w:type="paragraph" w:styleId="a4">
-    <w:name w:val="Document Map"/>
-    <w:basedOn w:val="a"/>
-    <w:link w:val="Char"/>
-    <w:rsid w:val="008939D1"/>
+    <w:uiPriority w:val="0"/>
     <w:rPr>
       <w:rFonts w:ascii="宋体" w:eastAsia="宋体"/>
       <w:sz w:val="18"/>
       <w:szCs w:val="18"/>
     </w:rPr>
   </w:style>
-  <w:style w:type="character" w:customStyle="1" w:styleId="Char">
-    <w:name w:val="文档结构图 Char"/>
-    <w:basedOn w:val="a0"/>
-    <w:link w:val="a4"/>
-    <w:rsid w:val="008939D1"/>
+  <w:style w:type="paragraph" w:styleId="5">
+    <w:name w:val="footer"/>
+    <w:basedOn w:val="1"/>
+    <w:link w:val="12"/>
+    <w:qFormat/>
+    <w:uiPriority w:val="0"/>
+    <w:pPr>
+      <w:tabs>
+        <w:tab w:val="center" w:pos="4153"/>
+        <w:tab w:val="right" w:pos="8306"/>
+      </w:tabs>
+      <w:snapToGrid w:val="0"/>
+      <w:jc w:val="left"/>
+    </w:pPr>
     <w:rPr>
-      <w:rFonts w:ascii="宋体" w:hAnsiTheme="minorHAnsi" w:cstheme="minorBidi"/>
-      <w:kern w:val="2"/>
       <w:sz w:val="18"/>
       <w:szCs w:val="18"/>
     </w:rPr>
   </w:style>
-  <w:style w:type="paragraph" w:styleId="a5">
+  <w:style w:type="paragraph" w:styleId="6">
     <w:name w:val="header"/>
-    <w:basedOn w:val="a"/>
-    <w:link w:val="Char0"/>
-    <w:rsid w:val="008939D1"/>
+    <w:basedOn w:val="1"/>
+    <w:link w:val="11"/>
+    <w:qFormat/>
+    <w:uiPriority w:val="0"/>
     <w:pPr>
       <w:pBdr>
-        <w:bottom w:val="single" w:sz="6" w:space="1" w:color="auto"/>
+        <w:bottom w:val="single" w:color="auto" w:sz="6" w:space="1"/>
       </w:pBdr>
       <w:tabs>
         <w:tab w:val="center" w:pos="4153"/>
@@ -3145,43 +3731,65 @@
       <w:szCs w:val="18"/>
     </w:rPr>
   </w:style>
-  <w:style w:type="character" w:customStyle="1" w:styleId="Char0">
-    <w:name w:val="页眉 Char"/>
-    <w:basedOn w:val="a0"/>
-    <w:link w:val="a5"/>
-    <w:rsid w:val="008939D1"/>
+  <w:style w:type="table" w:styleId="9">
+    <w:name w:val="Table Grid"/>
+    <w:basedOn w:val="8"/>
+    <w:qFormat/>
+    <w:uiPriority w:val="0"/>
+    <w:pPr>
+      <w:widowControl w:val="0"/>
+      <w:jc w:val="both"/>
+    </w:pPr>
+    <w:tblPr>
+      <w:tblBorders>
+        <w:top w:val="single" w:color="auto" w:sz="4" w:space="0"/>
+        <w:left w:val="single" w:color="auto" w:sz="4" w:space="0"/>
+        <w:bottom w:val="single" w:color="auto" w:sz="4" w:space="0"/>
+        <w:right w:val="single" w:color="auto" w:sz="4" w:space="0"/>
+        <w:insideH w:val="single" w:color="auto" w:sz="4" w:space="0"/>
+        <w:insideV w:val="single" w:color="auto" w:sz="4" w:space="0"/>
+      </w:tblBorders>
+      <w:tblLayout w:type="fixed"/>
+      <w:tblCellMar>
+        <w:top w:w="0" w:type="dxa"/>
+        <w:left w:w="108" w:type="dxa"/>
+        <w:bottom w:w="0" w:type="dxa"/>
+        <w:right w:w="108" w:type="dxa"/>
+      </w:tblCellMar>
+    </w:tblPr>
+  </w:style>
+  <w:style w:type="character" w:customStyle="1" w:styleId="10">
+    <w:name w:val="文档结构图 Char"/>
+    <w:basedOn w:val="7"/>
+    <w:link w:val="4"/>
+    <w:uiPriority w:val="0"/>
     <w:rPr>
-      <w:rFonts w:asciiTheme="minorHAnsi" w:eastAsiaTheme="minorEastAsia" w:hAnsiTheme="minorHAnsi" w:cstheme="minorBidi"/>
+      <w:rFonts w:ascii="宋体" w:hAnsiTheme="minorHAnsi" w:cstheme="minorBidi"/>
       <w:kern w:val="2"/>
       <w:sz w:val="18"/>
       <w:szCs w:val="18"/>
     </w:rPr>
   </w:style>
-  <w:style w:type="paragraph" w:styleId="a6">
-    <w:name w:val="footer"/>
-    <w:basedOn w:val="a"/>
-    <w:link w:val="Char1"/>
-    <w:rsid w:val="008939D1"/>
-    <w:pPr>
-      <w:tabs>
-        <w:tab w:val="center" w:pos="4153"/>
-        <w:tab w:val="right" w:pos="8306"/>
-      </w:tabs>
-      <w:snapToGrid w:val="0"/>
-      <w:jc w:val="left"/>
-    </w:pPr>
+  <w:style w:type="character" w:customStyle="1" w:styleId="11">
+    <w:name w:val="页眉 Char"/>
+    <w:basedOn w:val="7"/>
+    <w:link w:val="6"/>
+    <w:uiPriority w:val="0"/>
     <w:rPr>
+      <w:rFonts w:asciiTheme="minorHAnsi" w:hAnsiTheme="minorHAnsi" w:eastAsiaTheme="minorEastAsia" w:cstheme="minorBidi"/>
+      <w:kern w:val="2"/>
       <w:sz w:val="18"/>
       <w:szCs w:val="18"/>
     </w:rPr>
   </w:style>
-  <w:style w:type="character" w:customStyle="1" w:styleId="Char1">
+  <w:style w:type="character" w:customStyle="1" w:styleId="12">
     <w:name w:val="页脚 Char"/>
-    <w:basedOn w:val="a0"/>
-    <w:link w:val="a6"/>
-    <w:rsid w:val="008939D1"/>
+    <w:basedOn w:val="7"/>
+    <w:link w:val="5"/>
+    <w:qFormat/>
+    <w:uiPriority w:val="0"/>
     <w:rPr>
-      <w:rFonts w:asciiTheme="minorHAnsi" w:eastAsiaTheme="minorEastAsia" w:hAnsiTheme="minorHAnsi" w:cstheme="minorBidi"/>
+      <w:rFonts w:asciiTheme="minorHAnsi" w:hAnsiTheme="minorHAnsi" w:eastAsiaTheme="minorEastAsia" w:cstheme="minorBidi"/>
       <w:kern w:val="2"/>
       <w:sz w:val="18"/>
       <w:szCs w:val="18"/>
@@ -3442,7 +4050,6 @@
     </a:fmtScheme>
   </a:themeElements>
   <a:objectDefaults/>
-  <a:extraClrSchemeLst/>
 </a:theme>
 </file>
 

--- a/data/word/dbDesign/日志信息数据库设计.docx
+++ b/data/word/dbDesign/日志信息数据库设计.docx
@@ -37,11 +37,24 @@
       </w:r>
     </w:p>
     <w:p>
+      <w:pPr>
+        <w:rPr>
+          <w:rFonts w:hint="eastAsia" w:eastAsiaTheme="minorEastAsia"/>
+          <w:lang w:val="en-US" w:eastAsia="zh-CN"/>
+        </w:rPr>
+      </w:pPr>
       <w:r>
         <w:rPr>
           <w:rFonts w:hint="eastAsia"/>
         </w:rPr>
-        <w:t>日  期：2018.3.20</w:t>
+        <w:t>日  期：2018.</w:t>
+      </w:r>
+      <w:r>
+        <w:rPr>
+          <w:rFonts w:hint="eastAsia"/>
+          <w:lang w:val="en-US" w:eastAsia="zh-CN"/>
+        </w:rPr>
+        <w:t>6.12</w:t>
       </w:r>
     </w:p>
     <w:p>
@@ -485,16 +498,7 @@
                 <w:rFonts w:hint="eastAsia"/>
                 <w:color w:val="000000" w:themeColor="text1"/>
               </w:rPr>
-              <w:t>c</w:t>
-            </w:r>
-            <w:bookmarkStart w:id="0" w:name="_GoBack"/>
-            <w:bookmarkEnd w:id="0"/>
-            <w:r>
-              <w:rPr>
-                <w:rFonts w:hint="eastAsia"/>
-                <w:color w:val="000000" w:themeColor="text1"/>
-              </w:rPr>
-              <w:t>reateTime</w:t>
+              <w:t>createTime</w:t>
             </w:r>
           </w:p>
         </w:tc>
@@ -2317,6 +2321,14 @@
       </w:tr>
       <w:tr>
         <w:tblPrEx>
+          <w:tblBorders>
+            <w:top w:val="single" w:color="auto" w:sz="4" w:space="0"/>
+            <w:left w:val="single" w:color="auto" w:sz="4" w:space="0"/>
+            <w:bottom w:val="single" w:color="auto" w:sz="4" w:space="0"/>
+            <w:right w:val="single" w:color="auto" w:sz="4" w:space="0"/>
+            <w:insideH w:val="single" w:color="auto" w:sz="4" w:space="0"/>
+            <w:insideV w:val="single" w:color="auto" w:sz="4" w:space="0"/>
+          </w:tblBorders>
           <w:tblLayout w:type="fixed"/>
           <w:tblCellMar>
             <w:top w:w="0" w:type="dxa"/>
@@ -3335,6 +3347,951 @@
         </w:tc>
       </w:tr>
     </w:tbl>
+    <w:p>
+      <w:pPr>
+        <w:rPr>
+          <w:rFonts w:hint="eastAsia"/>
+        </w:rPr>
+      </w:pPr>
+    </w:p>
+    <w:p>
+      <w:pPr>
+        <w:pStyle w:val="3"/>
+        <w:rPr>
+          <w:color w:val="000000" w:themeColor="text1"/>
+        </w:rPr>
+      </w:pPr>
+      <w:r>
+        <w:rPr>
+          <w:rFonts w:hint="eastAsia"/>
+          <w:color w:val="000000" w:themeColor="text1"/>
+          <w:lang w:val="en-US" w:eastAsia="zh-CN"/>
+        </w:rPr>
+        <w:t>记录</w:t>
+      </w:r>
+      <w:r>
+        <w:rPr>
+          <w:rFonts w:hint="eastAsia"/>
+          <w:color w:val="000000" w:themeColor="text1"/>
+        </w:rPr>
+        <w:t>表</w:t>
+      </w:r>
+    </w:p>
+    <w:tbl>
+      <w:tblPr>
+        <w:tblStyle w:val="9"/>
+        <w:tblW w:w="6822" w:type="dxa"/>
+        <w:tblInd w:w="0" w:type="dxa"/>
+        <w:tblBorders>
+          <w:top w:val="single" w:color="auto" w:sz="4" w:space="0"/>
+          <w:left w:val="single" w:color="auto" w:sz="4" w:space="0"/>
+          <w:bottom w:val="single" w:color="auto" w:sz="4" w:space="0"/>
+          <w:right w:val="single" w:color="auto" w:sz="4" w:space="0"/>
+          <w:insideH w:val="single" w:color="auto" w:sz="4" w:space="0"/>
+          <w:insideV w:val="single" w:color="auto" w:sz="4" w:space="0"/>
+        </w:tblBorders>
+        <w:tblLayout w:type="fixed"/>
+        <w:tblCellMar>
+          <w:top w:w="0" w:type="dxa"/>
+          <w:left w:w="108" w:type="dxa"/>
+          <w:bottom w:w="0" w:type="dxa"/>
+          <w:right w:w="108" w:type="dxa"/>
+        </w:tblCellMar>
+      </w:tblPr>
+      <w:tblGrid>
+        <w:gridCol w:w="1705"/>
+        <w:gridCol w:w="1705"/>
+        <w:gridCol w:w="1706"/>
+        <w:gridCol w:w="1706"/>
+      </w:tblGrid>
+      <w:tr>
+        <w:tblPrEx>
+          <w:tblBorders>
+            <w:top w:val="single" w:color="auto" w:sz="4" w:space="0"/>
+            <w:left w:val="single" w:color="auto" w:sz="4" w:space="0"/>
+            <w:bottom w:val="single" w:color="auto" w:sz="4" w:space="0"/>
+            <w:right w:val="single" w:color="auto" w:sz="4" w:space="0"/>
+            <w:insideH w:val="single" w:color="auto" w:sz="4" w:space="0"/>
+            <w:insideV w:val="single" w:color="auto" w:sz="4" w:space="0"/>
+          </w:tblBorders>
+          <w:tblLayout w:type="fixed"/>
+          <w:tblCellMar>
+            <w:top w:w="0" w:type="dxa"/>
+            <w:left w:w="108" w:type="dxa"/>
+            <w:bottom w:w="0" w:type="dxa"/>
+            <w:right w:w="108" w:type="dxa"/>
+          </w:tblCellMar>
+        </w:tblPrEx>
+        <w:tc>
+          <w:tcPr>
+            <w:tcW w:w="6822" w:type="dxa"/>
+            <w:gridSpan w:val="4"/>
+          </w:tcPr>
+          <w:p>
+            <w:pPr>
+              <w:rPr>
+                <w:rFonts w:hint="eastAsia" w:eastAsiaTheme="minorEastAsia"/>
+                <w:color w:val="000000" w:themeColor="text1"/>
+                <w:lang w:val="en-US" w:eastAsia="zh-CN"/>
+              </w:rPr>
+            </w:pPr>
+            <w:r>
+              <w:rPr>
+                <w:rFonts w:hint="eastAsia"/>
+                <w:color w:val="000000" w:themeColor="text1"/>
+                <w:lang w:val="en-US" w:eastAsia="zh-CN"/>
+              </w:rPr>
+              <w:t>T_log_record</w:t>
+            </w:r>
+          </w:p>
+        </w:tc>
+      </w:tr>
+      <w:tr>
+        <w:tblPrEx>
+          <w:tblBorders>
+            <w:top w:val="single" w:color="auto" w:sz="4" w:space="0"/>
+            <w:left w:val="single" w:color="auto" w:sz="4" w:space="0"/>
+            <w:bottom w:val="single" w:color="auto" w:sz="4" w:space="0"/>
+            <w:right w:val="single" w:color="auto" w:sz="4" w:space="0"/>
+            <w:insideH w:val="single" w:color="auto" w:sz="4" w:space="0"/>
+            <w:insideV w:val="single" w:color="auto" w:sz="4" w:space="0"/>
+          </w:tblBorders>
+          <w:tblLayout w:type="fixed"/>
+          <w:tblCellMar>
+            <w:top w:w="0" w:type="dxa"/>
+            <w:left w:w="108" w:type="dxa"/>
+            <w:bottom w:w="0" w:type="dxa"/>
+            <w:right w:w="108" w:type="dxa"/>
+          </w:tblCellMar>
+        </w:tblPrEx>
+        <w:tc>
+          <w:tcPr>
+            <w:tcW w:w="1705" w:type="dxa"/>
+          </w:tcPr>
+          <w:p>
+            <w:pPr>
+              <w:rPr>
+                <w:color w:val="000000" w:themeColor="text1"/>
+              </w:rPr>
+            </w:pPr>
+            <w:r>
+              <w:rPr>
+                <w:rFonts w:hint="eastAsia"/>
+                <w:color w:val="000000" w:themeColor="text1"/>
+              </w:rPr>
+              <w:t>列名</w:t>
+            </w:r>
+          </w:p>
+        </w:tc>
+        <w:tc>
+          <w:tcPr>
+            <w:tcW w:w="1705" w:type="dxa"/>
+          </w:tcPr>
+          <w:p>
+            <w:pPr>
+              <w:rPr>
+                <w:color w:val="000000" w:themeColor="text1"/>
+              </w:rPr>
+            </w:pPr>
+            <w:r>
+              <w:rPr>
+                <w:rFonts w:hint="eastAsia"/>
+                <w:color w:val="000000" w:themeColor="text1"/>
+              </w:rPr>
+              <w:t>数据类型</w:t>
+            </w:r>
+          </w:p>
+        </w:tc>
+        <w:tc>
+          <w:tcPr>
+            <w:tcW w:w="1706" w:type="dxa"/>
+          </w:tcPr>
+          <w:p>
+            <w:pPr>
+              <w:rPr>
+                <w:color w:val="000000" w:themeColor="text1"/>
+              </w:rPr>
+            </w:pPr>
+            <w:r>
+              <w:rPr>
+                <w:rFonts w:hint="eastAsia"/>
+                <w:color w:val="000000" w:themeColor="text1"/>
+              </w:rPr>
+              <w:t>说明</w:t>
+            </w:r>
+          </w:p>
+        </w:tc>
+        <w:tc>
+          <w:tcPr>
+            <w:tcW w:w="1706" w:type="dxa"/>
+          </w:tcPr>
+          <w:p>
+            <w:pPr>
+              <w:rPr>
+                <w:color w:val="000000" w:themeColor="text1"/>
+              </w:rPr>
+            </w:pPr>
+            <w:r>
+              <w:rPr>
+                <w:rFonts w:hint="eastAsia"/>
+                <w:color w:val="000000" w:themeColor="text1"/>
+              </w:rPr>
+              <w:t>备注</w:t>
+            </w:r>
+          </w:p>
+        </w:tc>
+      </w:tr>
+      <w:tr>
+        <w:tblPrEx>
+          <w:tblBorders>
+            <w:top w:val="single" w:color="auto" w:sz="4" w:space="0"/>
+            <w:left w:val="single" w:color="auto" w:sz="4" w:space="0"/>
+            <w:bottom w:val="single" w:color="auto" w:sz="4" w:space="0"/>
+            <w:right w:val="single" w:color="auto" w:sz="4" w:space="0"/>
+            <w:insideH w:val="single" w:color="auto" w:sz="4" w:space="0"/>
+            <w:insideV w:val="single" w:color="auto" w:sz="4" w:space="0"/>
+          </w:tblBorders>
+          <w:tblLayout w:type="fixed"/>
+          <w:tblCellMar>
+            <w:top w:w="0" w:type="dxa"/>
+            <w:left w:w="108" w:type="dxa"/>
+            <w:bottom w:w="0" w:type="dxa"/>
+            <w:right w:w="108" w:type="dxa"/>
+          </w:tblCellMar>
+        </w:tblPrEx>
+        <w:tc>
+          <w:tcPr>
+            <w:tcW w:w="1705" w:type="dxa"/>
+          </w:tcPr>
+          <w:p>
+            <w:pPr>
+              <w:rPr>
+                <w:color w:val="000000" w:themeColor="text1"/>
+              </w:rPr>
+            </w:pPr>
+            <w:r>
+              <w:rPr>
+                <w:rFonts w:hint="eastAsia"/>
+                <w:color w:val="000000" w:themeColor="text1"/>
+              </w:rPr>
+              <w:t>ID</w:t>
+            </w:r>
+          </w:p>
+        </w:tc>
+        <w:tc>
+          <w:tcPr>
+            <w:tcW w:w="1705" w:type="dxa"/>
+          </w:tcPr>
+          <w:p>
+            <w:pPr>
+              <w:rPr>
+                <w:color w:val="000000" w:themeColor="text1"/>
+              </w:rPr>
+            </w:pPr>
+            <w:r>
+              <w:rPr>
+                <w:rFonts w:hint="eastAsia"/>
+                <w:color w:val="000000" w:themeColor="text1"/>
+              </w:rPr>
+              <w:t>Int</w:t>
+            </w:r>
+          </w:p>
+        </w:tc>
+        <w:tc>
+          <w:tcPr>
+            <w:tcW w:w="1706" w:type="dxa"/>
+          </w:tcPr>
+          <w:p>
+            <w:pPr>
+              <w:rPr>
+                <w:color w:val="000000" w:themeColor="text1"/>
+              </w:rPr>
+            </w:pPr>
+            <w:r>
+              <w:rPr>
+                <w:rFonts w:hint="eastAsia"/>
+                <w:color w:val="000000" w:themeColor="text1"/>
+              </w:rPr>
+              <w:t>主键，字段</w:t>
+            </w:r>
+          </w:p>
+        </w:tc>
+        <w:tc>
+          <w:tcPr>
+            <w:tcW w:w="1706" w:type="dxa"/>
+          </w:tcPr>
+          <w:p>
+            <w:pPr>
+              <w:rPr>
+                <w:color w:val="000000" w:themeColor="text1"/>
+              </w:rPr>
+            </w:pPr>
+            <w:r>
+              <w:rPr>
+                <w:rFonts w:hint="eastAsia"/>
+                <w:color w:val="000000" w:themeColor="text1"/>
+              </w:rPr>
+              <w:t>编号</w:t>
+            </w:r>
+          </w:p>
+        </w:tc>
+      </w:tr>
+      <w:tr>
+        <w:tblPrEx>
+          <w:tblBorders>
+            <w:top w:val="single" w:color="auto" w:sz="4" w:space="0"/>
+            <w:left w:val="single" w:color="auto" w:sz="4" w:space="0"/>
+            <w:bottom w:val="single" w:color="auto" w:sz="4" w:space="0"/>
+            <w:right w:val="single" w:color="auto" w:sz="4" w:space="0"/>
+            <w:insideH w:val="single" w:color="auto" w:sz="4" w:space="0"/>
+            <w:insideV w:val="single" w:color="auto" w:sz="4" w:space="0"/>
+          </w:tblBorders>
+          <w:tblLayout w:type="fixed"/>
+          <w:tblCellMar>
+            <w:top w:w="0" w:type="dxa"/>
+            <w:left w:w="108" w:type="dxa"/>
+            <w:bottom w:w="0" w:type="dxa"/>
+            <w:right w:w="108" w:type="dxa"/>
+          </w:tblCellMar>
+        </w:tblPrEx>
+        <w:tc>
+          <w:tcPr>
+            <w:tcW w:w="1705" w:type="dxa"/>
+          </w:tcPr>
+          <w:p>
+            <w:pPr>
+              <w:rPr>
+                <w:color w:val="000000" w:themeColor="text1"/>
+              </w:rPr>
+            </w:pPr>
+            <w:r>
+              <w:rPr>
+                <w:rFonts w:hint="eastAsia"/>
+                <w:color w:val="000000" w:themeColor="text1"/>
+              </w:rPr>
+              <w:t>Descriptionn</w:t>
+            </w:r>
+          </w:p>
+        </w:tc>
+        <w:tc>
+          <w:tcPr>
+            <w:tcW w:w="1705" w:type="dxa"/>
+          </w:tcPr>
+          <w:p>
+            <w:pPr>
+              <w:rPr>
+                <w:color w:val="000000" w:themeColor="text1"/>
+              </w:rPr>
+            </w:pPr>
+            <w:r>
+              <w:rPr>
+                <w:rFonts w:hint="eastAsia"/>
+                <w:color w:val="000000" w:themeColor="text1"/>
+              </w:rPr>
+              <w:t>Varchar</w:t>
+            </w:r>
+          </w:p>
+        </w:tc>
+        <w:tc>
+          <w:tcPr>
+            <w:tcW w:w="1706" w:type="dxa"/>
+          </w:tcPr>
+          <w:p>
+            <w:pPr>
+              <w:rPr>
+                <w:color w:val="000000" w:themeColor="text1"/>
+              </w:rPr>
+            </w:pPr>
+          </w:p>
+        </w:tc>
+        <w:tc>
+          <w:tcPr>
+            <w:tcW w:w="1706" w:type="dxa"/>
+          </w:tcPr>
+          <w:p>
+            <w:pPr>
+              <w:rPr>
+                <w:color w:val="000000" w:themeColor="text1"/>
+              </w:rPr>
+            </w:pPr>
+            <w:r>
+              <w:rPr>
+                <w:rFonts w:hint="eastAsia"/>
+                <w:color w:val="000000" w:themeColor="text1"/>
+              </w:rPr>
+              <w:t>描述</w:t>
+            </w:r>
+          </w:p>
+        </w:tc>
+      </w:tr>
+      <w:tr>
+        <w:tblPrEx>
+          <w:tblBorders>
+            <w:top w:val="single" w:color="auto" w:sz="4" w:space="0"/>
+            <w:left w:val="single" w:color="auto" w:sz="4" w:space="0"/>
+            <w:bottom w:val="single" w:color="auto" w:sz="4" w:space="0"/>
+            <w:right w:val="single" w:color="auto" w:sz="4" w:space="0"/>
+            <w:insideH w:val="single" w:color="auto" w:sz="4" w:space="0"/>
+            <w:insideV w:val="single" w:color="auto" w:sz="4" w:space="0"/>
+          </w:tblBorders>
+          <w:tblLayout w:type="fixed"/>
+          <w:tblCellMar>
+            <w:top w:w="0" w:type="dxa"/>
+            <w:left w:w="108" w:type="dxa"/>
+            <w:bottom w:w="0" w:type="dxa"/>
+            <w:right w:w="108" w:type="dxa"/>
+          </w:tblCellMar>
+        </w:tblPrEx>
+        <w:tc>
+          <w:tcPr>
+            <w:tcW w:w="1705" w:type="dxa"/>
+          </w:tcPr>
+          <w:p>
+            <w:pPr>
+              <w:rPr>
+                <w:color w:val="000000" w:themeColor="text1"/>
+              </w:rPr>
+            </w:pPr>
+            <w:r>
+              <w:rPr>
+                <w:rFonts w:hint="eastAsia"/>
+                <w:color w:val="000000" w:themeColor="text1"/>
+              </w:rPr>
+              <w:t>createTime</w:t>
+            </w:r>
+          </w:p>
+        </w:tc>
+        <w:tc>
+          <w:tcPr>
+            <w:tcW w:w="1705" w:type="dxa"/>
+          </w:tcPr>
+          <w:p>
+            <w:pPr>
+              <w:rPr>
+                <w:color w:val="000000" w:themeColor="text1"/>
+              </w:rPr>
+            </w:pPr>
+            <w:r>
+              <w:rPr>
+                <w:rFonts w:hint="eastAsia"/>
+                <w:color w:val="000000" w:themeColor="text1"/>
+              </w:rPr>
+              <w:t>Datetime</w:t>
+            </w:r>
+          </w:p>
+        </w:tc>
+        <w:tc>
+          <w:tcPr>
+            <w:tcW w:w="1706" w:type="dxa"/>
+          </w:tcPr>
+          <w:p>
+            <w:pPr>
+              <w:rPr>
+                <w:color w:val="000000" w:themeColor="text1"/>
+              </w:rPr>
+            </w:pPr>
+          </w:p>
+        </w:tc>
+        <w:tc>
+          <w:tcPr>
+            <w:tcW w:w="1706" w:type="dxa"/>
+          </w:tcPr>
+          <w:p>
+            <w:pPr>
+              <w:rPr>
+                <w:color w:val="000000" w:themeColor="text1"/>
+              </w:rPr>
+            </w:pPr>
+            <w:r>
+              <w:rPr>
+                <w:rFonts w:hint="eastAsia"/>
+                <w:color w:val="000000" w:themeColor="text1"/>
+              </w:rPr>
+              <w:t>创建时间</w:t>
+            </w:r>
+          </w:p>
+        </w:tc>
+      </w:tr>
+      <w:tr>
+        <w:tblPrEx>
+          <w:tblBorders>
+            <w:top w:val="single" w:color="auto" w:sz="4" w:space="0"/>
+            <w:left w:val="single" w:color="auto" w:sz="4" w:space="0"/>
+            <w:bottom w:val="single" w:color="auto" w:sz="4" w:space="0"/>
+            <w:right w:val="single" w:color="auto" w:sz="4" w:space="0"/>
+            <w:insideH w:val="single" w:color="auto" w:sz="4" w:space="0"/>
+            <w:insideV w:val="single" w:color="auto" w:sz="4" w:space="0"/>
+          </w:tblBorders>
+          <w:tblLayout w:type="fixed"/>
+          <w:tblCellMar>
+            <w:top w:w="0" w:type="dxa"/>
+            <w:left w:w="108" w:type="dxa"/>
+            <w:bottom w:w="0" w:type="dxa"/>
+            <w:right w:w="108" w:type="dxa"/>
+          </w:tblCellMar>
+        </w:tblPrEx>
+        <w:tc>
+          <w:tcPr>
+            <w:tcW w:w="1705" w:type="dxa"/>
+          </w:tcPr>
+          <w:p>
+            <w:pPr>
+              <w:rPr>
+                <w:color w:val="000000" w:themeColor="text1"/>
+              </w:rPr>
+            </w:pPr>
+            <w:r>
+              <w:rPr>
+                <w:rFonts w:hint="eastAsia"/>
+                <w:color w:val="000000" w:themeColor="text1"/>
+              </w:rPr>
+              <w:t>updateTime</w:t>
+            </w:r>
+          </w:p>
+        </w:tc>
+        <w:tc>
+          <w:tcPr>
+            <w:tcW w:w="1705" w:type="dxa"/>
+          </w:tcPr>
+          <w:p>
+            <w:pPr>
+              <w:rPr>
+                <w:color w:val="000000" w:themeColor="text1"/>
+              </w:rPr>
+            </w:pPr>
+            <w:r>
+              <w:rPr>
+                <w:rFonts w:hint="eastAsia"/>
+                <w:color w:val="000000" w:themeColor="text1"/>
+              </w:rPr>
+              <w:t>Datetime</w:t>
+            </w:r>
+          </w:p>
+        </w:tc>
+        <w:tc>
+          <w:tcPr>
+            <w:tcW w:w="1706" w:type="dxa"/>
+          </w:tcPr>
+          <w:p>
+            <w:pPr>
+              <w:rPr>
+                <w:color w:val="000000" w:themeColor="text1"/>
+              </w:rPr>
+            </w:pPr>
+          </w:p>
+        </w:tc>
+        <w:tc>
+          <w:tcPr>
+            <w:tcW w:w="1706" w:type="dxa"/>
+          </w:tcPr>
+          <w:p>
+            <w:pPr>
+              <w:rPr>
+                <w:color w:val="000000" w:themeColor="text1"/>
+              </w:rPr>
+            </w:pPr>
+            <w:r>
+              <w:rPr>
+                <w:rFonts w:hint="eastAsia"/>
+                <w:color w:val="000000" w:themeColor="text1"/>
+              </w:rPr>
+              <w:t>修改时间</w:t>
+            </w:r>
+          </w:p>
+        </w:tc>
+      </w:tr>
+      <w:tr>
+        <w:tblPrEx>
+          <w:tblBorders>
+            <w:top w:val="single" w:color="auto" w:sz="4" w:space="0"/>
+            <w:left w:val="single" w:color="auto" w:sz="4" w:space="0"/>
+            <w:bottom w:val="single" w:color="auto" w:sz="4" w:space="0"/>
+            <w:right w:val="single" w:color="auto" w:sz="4" w:space="0"/>
+            <w:insideH w:val="single" w:color="auto" w:sz="4" w:space="0"/>
+            <w:insideV w:val="single" w:color="auto" w:sz="4" w:space="0"/>
+          </w:tblBorders>
+          <w:tblLayout w:type="fixed"/>
+          <w:tblCellMar>
+            <w:top w:w="0" w:type="dxa"/>
+            <w:left w:w="108" w:type="dxa"/>
+            <w:bottom w:w="0" w:type="dxa"/>
+            <w:right w:w="108" w:type="dxa"/>
+          </w:tblCellMar>
+        </w:tblPrEx>
+        <w:tc>
+          <w:tcPr>
+            <w:tcW w:w="1705" w:type="dxa"/>
+          </w:tcPr>
+          <w:p>
+            <w:pPr>
+              <w:rPr>
+                <w:rFonts w:hint="eastAsia" w:eastAsiaTheme="minorEastAsia"/>
+                <w:color w:val="000000" w:themeColor="text1"/>
+                <w:lang w:val="en-US" w:eastAsia="zh-CN"/>
+              </w:rPr>
+            </w:pPr>
+            <w:r>
+              <w:rPr>
+                <w:rFonts w:hint="eastAsia"/>
+                <w:color w:val="000000" w:themeColor="text1"/>
+                <w:lang w:val="en-US" w:eastAsia="zh-CN"/>
+              </w:rPr>
+              <w:t>LogState</w:t>
+            </w:r>
+          </w:p>
+        </w:tc>
+        <w:tc>
+          <w:tcPr>
+            <w:tcW w:w="1705" w:type="dxa"/>
+          </w:tcPr>
+          <w:p>
+            <w:pPr>
+              <w:rPr>
+                <w:rFonts w:hint="eastAsia" w:eastAsiaTheme="minorEastAsia"/>
+                <w:color w:val="000000" w:themeColor="text1"/>
+                <w:lang w:val="en-US" w:eastAsia="zh-CN"/>
+              </w:rPr>
+            </w:pPr>
+            <w:r>
+              <w:rPr>
+                <w:rFonts w:hint="eastAsia"/>
+                <w:color w:val="000000" w:themeColor="text1"/>
+                <w:lang w:val="en-US" w:eastAsia="zh-CN"/>
+              </w:rPr>
+              <w:t>Int</w:t>
+            </w:r>
+          </w:p>
+        </w:tc>
+        <w:tc>
+          <w:tcPr>
+            <w:tcW w:w="1706" w:type="dxa"/>
+          </w:tcPr>
+          <w:p>
+            <w:pPr>
+              <w:rPr>
+                <w:color w:val="000000" w:themeColor="text1"/>
+              </w:rPr>
+            </w:pPr>
+          </w:p>
+        </w:tc>
+        <w:tc>
+          <w:tcPr>
+            <w:tcW w:w="1706" w:type="dxa"/>
+          </w:tcPr>
+          <w:p>
+            <w:pPr>
+              <w:rPr>
+                <w:rFonts w:hint="eastAsia" w:eastAsiaTheme="minorEastAsia"/>
+                <w:color w:val="000000" w:themeColor="text1"/>
+                <w:lang w:val="en-US" w:eastAsia="zh-CN"/>
+              </w:rPr>
+            </w:pPr>
+            <w:r>
+              <w:rPr>
+                <w:rFonts w:hint="eastAsia"/>
+                <w:color w:val="000000" w:themeColor="text1"/>
+                <w:lang w:val="en-US" w:eastAsia="zh-CN"/>
+              </w:rPr>
+              <w:t>日志状态</w:t>
+            </w:r>
+          </w:p>
+        </w:tc>
+      </w:tr>
+      <w:tr>
+        <w:tblPrEx>
+          <w:tblBorders>
+            <w:top w:val="single" w:color="auto" w:sz="4" w:space="0"/>
+            <w:left w:val="single" w:color="auto" w:sz="4" w:space="0"/>
+            <w:bottom w:val="single" w:color="auto" w:sz="4" w:space="0"/>
+            <w:right w:val="single" w:color="auto" w:sz="4" w:space="0"/>
+            <w:insideH w:val="single" w:color="auto" w:sz="4" w:space="0"/>
+            <w:insideV w:val="single" w:color="auto" w:sz="4" w:space="0"/>
+          </w:tblBorders>
+          <w:tblLayout w:type="fixed"/>
+          <w:tblCellMar>
+            <w:top w:w="0" w:type="dxa"/>
+            <w:left w:w="108" w:type="dxa"/>
+            <w:bottom w:w="0" w:type="dxa"/>
+            <w:right w:w="108" w:type="dxa"/>
+          </w:tblCellMar>
+        </w:tblPrEx>
+        <w:tc>
+          <w:tcPr>
+            <w:tcW w:w="1705" w:type="dxa"/>
+          </w:tcPr>
+          <w:p>
+            <w:pPr>
+              <w:rPr>
+                <w:rFonts w:hint="eastAsia"/>
+                <w:color w:val="000000" w:themeColor="text1"/>
+                <w:lang w:val="en-US" w:eastAsia="zh-CN"/>
+              </w:rPr>
+            </w:pPr>
+            <w:r>
+              <w:rPr>
+                <w:rFonts w:hint="eastAsia"/>
+                <w:color w:val="000000" w:themeColor="text1"/>
+                <w:lang w:val="en-US" w:eastAsia="zh-CN"/>
+              </w:rPr>
+              <w:t>Content</w:t>
+            </w:r>
+          </w:p>
+        </w:tc>
+        <w:tc>
+          <w:tcPr>
+            <w:tcW w:w="1705" w:type="dxa"/>
+          </w:tcPr>
+          <w:p>
+            <w:pPr>
+              <w:rPr>
+                <w:rFonts w:hint="eastAsia"/>
+                <w:color w:val="000000" w:themeColor="text1"/>
+                <w:lang w:val="en-US" w:eastAsia="zh-CN"/>
+              </w:rPr>
+            </w:pPr>
+            <w:r>
+              <w:rPr>
+                <w:rFonts w:hint="eastAsia"/>
+                <w:color w:val="000000" w:themeColor="text1"/>
+                <w:lang w:val="en-US" w:eastAsia="zh-CN"/>
+              </w:rPr>
+              <w:t>Varchar</w:t>
+            </w:r>
+          </w:p>
+        </w:tc>
+        <w:tc>
+          <w:tcPr>
+            <w:tcW w:w="1706" w:type="dxa"/>
+          </w:tcPr>
+          <w:p>
+            <w:pPr>
+              <w:rPr>
+                <w:color w:val="000000" w:themeColor="text1"/>
+              </w:rPr>
+            </w:pPr>
+          </w:p>
+        </w:tc>
+        <w:tc>
+          <w:tcPr>
+            <w:tcW w:w="1706" w:type="dxa"/>
+          </w:tcPr>
+          <w:p>
+            <w:pPr>
+              <w:rPr>
+                <w:rFonts w:hint="eastAsia"/>
+                <w:color w:val="000000" w:themeColor="text1"/>
+                <w:lang w:val="en-US" w:eastAsia="zh-CN"/>
+              </w:rPr>
+            </w:pPr>
+            <w:r>
+              <w:rPr>
+                <w:rFonts w:hint="eastAsia"/>
+                <w:color w:val="000000" w:themeColor="text1"/>
+                <w:lang w:val="en-US" w:eastAsia="zh-CN"/>
+              </w:rPr>
+              <w:t>日志内容</w:t>
+            </w:r>
+          </w:p>
+        </w:tc>
+      </w:tr>
+      <w:tr>
+        <w:tblPrEx>
+          <w:tblBorders>
+            <w:top w:val="single" w:color="auto" w:sz="4" w:space="0"/>
+            <w:left w:val="single" w:color="auto" w:sz="4" w:space="0"/>
+            <w:bottom w:val="single" w:color="auto" w:sz="4" w:space="0"/>
+            <w:right w:val="single" w:color="auto" w:sz="4" w:space="0"/>
+            <w:insideH w:val="single" w:color="auto" w:sz="4" w:space="0"/>
+            <w:insideV w:val="single" w:color="auto" w:sz="4" w:space="0"/>
+          </w:tblBorders>
+          <w:tblLayout w:type="fixed"/>
+          <w:tblCellMar>
+            <w:top w:w="0" w:type="dxa"/>
+            <w:left w:w="108" w:type="dxa"/>
+            <w:bottom w:w="0" w:type="dxa"/>
+            <w:right w:w="108" w:type="dxa"/>
+          </w:tblCellMar>
+        </w:tblPrEx>
+        <w:tc>
+          <w:tcPr>
+            <w:tcW w:w="1705" w:type="dxa"/>
+          </w:tcPr>
+          <w:p>
+            <w:pPr>
+              <w:rPr>
+                <w:rFonts w:hint="eastAsia"/>
+                <w:color w:val="000000" w:themeColor="text1"/>
+                <w:lang w:val="en-US" w:eastAsia="zh-CN"/>
+              </w:rPr>
+            </w:pPr>
+            <w:r>
+              <w:rPr>
+                <w:rFonts w:hint="eastAsia"/>
+                <w:color w:val="000000" w:themeColor="text1"/>
+                <w:lang w:val="en-US" w:eastAsia="zh-CN"/>
+              </w:rPr>
+              <w:t>RelationInfo</w:t>
+            </w:r>
+          </w:p>
+        </w:tc>
+        <w:tc>
+          <w:tcPr>
+            <w:tcW w:w="1705" w:type="dxa"/>
+          </w:tcPr>
+          <w:p>
+            <w:pPr>
+              <w:rPr>
+                <w:rFonts w:hint="eastAsia"/>
+                <w:color w:val="000000" w:themeColor="text1"/>
+                <w:lang w:val="en-US" w:eastAsia="zh-CN"/>
+              </w:rPr>
+            </w:pPr>
+            <w:r>
+              <w:rPr>
+                <w:rFonts w:hint="eastAsia"/>
+                <w:color w:val="000000" w:themeColor="text1"/>
+                <w:lang w:val="en-US" w:eastAsia="zh-CN"/>
+              </w:rPr>
+              <w:t>Varchar</w:t>
+            </w:r>
+          </w:p>
+        </w:tc>
+        <w:tc>
+          <w:tcPr>
+            <w:tcW w:w="1706" w:type="dxa"/>
+          </w:tcPr>
+          <w:p>
+            <w:pPr>
+              <w:rPr>
+                <w:color w:val="000000" w:themeColor="text1"/>
+              </w:rPr>
+            </w:pPr>
+          </w:p>
+        </w:tc>
+        <w:tc>
+          <w:tcPr>
+            <w:tcW w:w="1706" w:type="dxa"/>
+          </w:tcPr>
+          <w:p>
+            <w:pPr>
+              <w:rPr>
+                <w:rFonts w:hint="eastAsia"/>
+                <w:color w:val="000000" w:themeColor="text1"/>
+                <w:lang w:val="en-US" w:eastAsia="zh-CN"/>
+              </w:rPr>
+            </w:pPr>
+            <w:r>
+              <w:rPr>
+                <w:rFonts w:hint="eastAsia"/>
+                <w:color w:val="000000" w:themeColor="text1"/>
+                <w:lang w:val="en-US" w:eastAsia="zh-CN"/>
+              </w:rPr>
+              <w:t>关联信息</w:t>
+            </w:r>
+          </w:p>
+        </w:tc>
+      </w:tr>
+      <w:tr>
+        <w:tblPrEx>
+          <w:tblBorders>
+            <w:top w:val="single" w:color="auto" w:sz="4" w:space="0"/>
+            <w:left w:val="single" w:color="auto" w:sz="4" w:space="0"/>
+            <w:bottom w:val="single" w:color="auto" w:sz="4" w:space="0"/>
+            <w:right w:val="single" w:color="auto" w:sz="4" w:space="0"/>
+            <w:insideH w:val="single" w:color="auto" w:sz="4" w:space="0"/>
+            <w:insideV w:val="single" w:color="auto" w:sz="4" w:space="0"/>
+          </w:tblBorders>
+          <w:tblLayout w:type="fixed"/>
+          <w:tblCellMar>
+            <w:top w:w="0" w:type="dxa"/>
+            <w:left w:w="108" w:type="dxa"/>
+            <w:bottom w:w="0" w:type="dxa"/>
+            <w:right w:w="108" w:type="dxa"/>
+          </w:tblCellMar>
+        </w:tblPrEx>
+        <w:tc>
+          <w:tcPr>
+            <w:tcW w:w="1705" w:type="dxa"/>
+          </w:tcPr>
+          <w:p>
+            <w:pPr>
+              <w:rPr>
+                <w:rFonts w:hint="eastAsia"/>
+                <w:color w:val="000000" w:themeColor="text1"/>
+                <w:lang w:val="en-US" w:eastAsia="zh-CN"/>
+              </w:rPr>
+            </w:pPr>
+            <w:r>
+              <w:rPr>
+                <w:rFonts w:hint="eastAsia"/>
+                <w:color w:val="000000" w:themeColor="text1"/>
+                <w:lang w:val="en-US" w:eastAsia="zh-CN"/>
+              </w:rPr>
+              <w:t>LogType</w:t>
+            </w:r>
+          </w:p>
+        </w:tc>
+        <w:tc>
+          <w:tcPr>
+            <w:tcW w:w="1705" w:type="dxa"/>
+          </w:tcPr>
+          <w:p>
+            <w:pPr>
+              <w:rPr>
+                <w:rFonts w:hint="eastAsia"/>
+                <w:color w:val="000000" w:themeColor="text1"/>
+                <w:lang w:val="en-US" w:eastAsia="zh-CN"/>
+              </w:rPr>
+            </w:pPr>
+            <w:r>
+              <w:rPr>
+                <w:rFonts w:hint="eastAsia"/>
+                <w:color w:val="000000" w:themeColor="text1"/>
+                <w:lang w:val="en-US" w:eastAsia="zh-CN"/>
+              </w:rPr>
+              <w:t>Int</w:t>
+            </w:r>
+          </w:p>
+        </w:tc>
+        <w:tc>
+          <w:tcPr>
+            <w:tcW w:w="1706" w:type="dxa"/>
+          </w:tcPr>
+          <w:p>
+            <w:pPr>
+              <w:rPr>
+                <w:color w:val="000000" w:themeColor="text1"/>
+              </w:rPr>
+            </w:pPr>
+          </w:p>
+        </w:tc>
+        <w:tc>
+          <w:tcPr>
+            <w:tcW w:w="1706" w:type="dxa"/>
+          </w:tcPr>
+          <w:p>
+            <w:pPr>
+              <w:rPr>
+                <w:rFonts w:hint="eastAsia"/>
+                <w:color w:val="000000" w:themeColor="text1"/>
+                <w:lang w:val="en-US" w:eastAsia="zh-CN"/>
+              </w:rPr>
+            </w:pPr>
+            <w:r>
+              <w:rPr>
+                <w:rFonts w:hint="eastAsia"/>
+                <w:color w:val="000000" w:themeColor="text1"/>
+                <w:lang w:val="en-US" w:eastAsia="zh-CN"/>
+              </w:rPr>
+              <w:t>日志类型</w:t>
+            </w:r>
+            <w:bookmarkStart w:id="0" w:name="_GoBack"/>
+            <w:bookmarkEnd w:id="0"/>
+          </w:p>
+        </w:tc>
+      </w:tr>
+    </w:tbl>
+    <w:p/>
     <w:p/>
     <w:sectPr>
       <w:pgSz w:w="11906" w:h="16838"/>
@@ -3421,7 +4378,7 @@
     <w:lsdException w:qFormat="1" w:unhideWhenUsed="0" w:uiPriority="0" w:semiHidden="0" w:name="Title"/>
     <w:lsdException w:unhideWhenUsed="0" w:uiPriority="0" w:semiHidden="0" w:name="Closing"/>
     <w:lsdException w:unhideWhenUsed="0" w:uiPriority="0" w:semiHidden="0" w:name="Signature"/>
-    <w:lsdException w:uiPriority="1" w:name="Default Paragraph Font"/>
+    <w:lsdException w:uiPriority="1" w:semiHidden="0" w:name="Default Paragraph Font"/>
     <w:lsdException w:unhideWhenUsed="0" w:uiPriority="0" w:semiHidden="0" w:name="Body Text"/>
     <w:lsdException w:unhideWhenUsed="0" w:uiPriority="0" w:semiHidden="0" w:name="Body Text Indent"/>
     <w:lsdException w:unhideWhenUsed="0" w:uiPriority="0" w:semiHidden="0" w:name="List Continue"/>
@@ -3459,7 +4416,7 @@
     <w:lsdException w:unhideWhenUsed="0" w:uiPriority="0" w:semiHidden="0" w:name="HTML Sample"/>
     <w:lsdException w:unhideWhenUsed="0" w:uiPriority="0" w:semiHidden="0" w:name="HTML Typewriter"/>
     <w:lsdException w:unhideWhenUsed="0" w:uiPriority="0" w:semiHidden="0" w:name="HTML Variable"/>
-    <w:lsdException w:qFormat="1" w:uiPriority="99" w:name="Normal Table"/>
+    <w:lsdException w:qFormat="1" w:uiPriority="99" w:semiHidden="0" w:name="Normal Table"/>
     <w:lsdException w:unhideWhenUsed="0" w:uiPriority="0" w:semiHidden="0" w:name="annotation subject"/>
     <w:lsdException w:unhideWhenUsed="0" w:uiPriority="0" w:semiHidden="0" w:name="Table Simple 1"/>
     <w:lsdException w:unhideWhenUsed="0" w:uiPriority="0" w:semiHidden="0" w:name="Table Simple 2"/>
@@ -3774,6 +4731,7 @@
     <w:name w:val="页眉 Char"/>
     <w:basedOn w:val="7"/>
     <w:link w:val="6"/>
+    <w:qFormat/>
     <w:uiPriority w:val="0"/>
     <w:rPr>
       <w:rFonts w:asciiTheme="minorHAnsi" w:hAnsiTheme="minorHAnsi" w:eastAsiaTheme="minorEastAsia" w:cstheme="minorBidi"/>
